--- a/设计文档.docx
+++ b/设计文档.docx
@@ -49,21 +49,7 @@
         <w:rPr>
           <w:rFonts w:hint="eastAsia"/>
         </w:rPr>
-        <w:t>空间，主要功能包括用户注册登录和密码找回功能，个人</w:t>
-      </w:r>
-      <w:proofErr w:type="gramStart"/>
-      <w:r>
-        <w:rPr>
-          <w:rFonts w:hint="eastAsia"/>
-        </w:rPr>
-        <w:t>档</w:t>
-      </w:r>
-      <w:proofErr w:type="gramEnd"/>
-      <w:r>
-        <w:rPr>
-          <w:rFonts w:hint="eastAsia"/>
-        </w:rPr>
-        <w:t>功能，</w:t>
+        <w:t>空间，主要功能包括用户注册登录和密码找回功能，个人档功能，</w:t>
       </w:r>
       <w:r>
         <w:rPr>
@@ -172,16 +158,8 @@
         <w:rPr>
           <w:rFonts w:hint="eastAsia"/>
         </w:rPr>
-        <w:t>性别，年龄，现居地，密码（为字母或数字），密码确认，手机号码，密保问题（</w:t>
-      </w:r>
-      <w:proofErr w:type="gramStart"/>
-      <w:r>
-        <w:rPr>
-          <w:rFonts w:hint="eastAsia"/>
-        </w:rPr>
-        <w:t>必填项有</w:t>
-      </w:r>
-      <w:proofErr w:type="gramEnd"/>
+        <w:t>性别，年龄，现居地，密码（为字母或数字），密码确认，手机号码，密保问题（必填项有</w:t>
+      </w:r>
       <w:r>
         <w:rPr>
           <w:rFonts w:hint="eastAsia"/>
@@ -276,15 +254,7 @@
         <w:jc w:val="left"/>
       </w:pPr>
       <w:r>
-        <w:t>个人</w:t>
-      </w:r>
-      <w:proofErr w:type="gramStart"/>
-      <w:r>
-        <w:t>档</w:t>
-      </w:r>
-      <w:proofErr w:type="gramEnd"/>
-      <w:r>
-        <w:t>功能</w:t>
+        <w:t>个人档功能</w:t>
       </w:r>
       <w:r>
         <w:rPr>
@@ -328,21 +298,7 @@
         <w:rPr>
           <w:rFonts w:hint="eastAsia"/>
         </w:rPr>
-        <w:t>等功能。主页显示照片说说日志数量，个人</w:t>
-      </w:r>
-      <w:proofErr w:type="gramStart"/>
-      <w:r>
-        <w:rPr>
-          <w:rFonts w:hint="eastAsia"/>
-        </w:rPr>
-        <w:t>档</w:t>
-      </w:r>
-      <w:proofErr w:type="gramEnd"/>
-      <w:r>
-        <w:rPr>
-          <w:rFonts w:hint="eastAsia"/>
-        </w:rPr>
-        <w:t>简略内容，说说。</w:t>
+        <w:t>等功能。主页显示照片说说日志数量，个人档简略内容，说说。</w:t>
       </w:r>
     </w:p>
     <w:p>
@@ -760,19 +716,11 @@
       <w:r>
         <w:t>.</w:t>
       </w:r>
-      <w:proofErr w:type="gramStart"/>
-      <w:r>
-        <w:rPr>
-          <w:rFonts w:hint="eastAsia"/>
-        </w:rPr>
-        <w:t>新实现</w:t>
-      </w:r>
-      <w:proofErr w:type="gramEnd"/>
-      <w:r>
-        <w:rPr>
-          <w:rFonts w:hint="eastAsia"/>
-        </w:rPr>
-        <w:t>功能</w:t>
+      <w:r>
+        <w:rPr>
+          <w:rFonts w:hint="eastAsia"/>
+        </w:rPr>
+        <w:t>新实现功能</w:t>
       </w:r>
       <w:r>
         <w:rPr>
@@ -783,22 +731,72 @@
     </w:p>
     <w:p>
       <w:pPr>
-        <w:jc w:val="left"/>
-        <w:rPr>
-          <w:rFonts w:hint="eastAsia"/>
-        </w:rPr>
-      </w:pPr>
-      <w:r>
-        <w:rPr>
-          <w:rFonts w:hint="eastAsia"/>
-        </w:rPr>
-        <w:t>1.</w:t>
-      </w:r>
+        <w:pStyle w:val="a3"/>
+        <w:numPr>
+          <w:ilvl w:val="0"/>
+          <w:numId w:val="4"/>
+        </w:numPr>
+        <w:ind w:firstLineChars="0"/>
+        <w:jc w:val="left"/>
+      </w:pPr>
       <w:r>
         <w:rPr>
           <w:rFonts w:hint="eastAsia"/>
         </w:rPr>
         <w:t>相册功能：创建相册，删除相册，设置相册封面，上传照片到对应相册。</w:t>
+      </w:r>
+    </w:p>
+    <w:p>
+      <w:pPr>
+        <w:pStyle w:val="a3"/>
+        <w:numPr>
+          <w:ilvl w:val="0"/>
+          <w:numId w:val="4"/>
+        </w:numPr>
+        <w:ind w:firstLineChars="0"/>
+        <w:jc w:val="left"/>
+        <w:rPr>
+          <w:rFonts w:hint="eastAsia"/>
+        </w:rPr>
+      </w:pPr>
+      <w:r>
+        <w:rPr>
+          <w:color w:val="000000" w:themeColor="text1"/>
+        </w:rPr>
+        <w:t>添加好友</w:t>
+      </w:r>
+      <w:r>
+        <w:rPr>
+          <w:rFonts w:hint="eastAsia"/>
+          <w:color w:val="000000" w:themeColor="text1"/>
+        </w:rPr>
+        <w:t>：</w:t>
+      </w:r>
+      <w:r>
+        <w:rPr>
+          <w:color w:val="000000" w:themeColor="text1"/>
+        </w:rPr>
+        <w:t>提示信息</w:t>
+      </w:r>
+      <w:r>
+        <w:rPr>
+          <w:rFonts w:hint="eastAsia"/>
+          <w:color w:val="000000" w:themeColor="text1"/>
+        </w:rPr>
+        <w:t>，</w:t>
+      </w:r>
+      <w:r>
+        <w:rPr>
+          <w:color w:val="000000" w:themeColor="text1"/>
+        </w:rPr>
+        <w:t>双方同意才可以成为好友</w:t>
+      </w:r>
+      <w:r>
+        <w:rPr>
+          <w:rFonts w:hint="eastAsia"/>
+          <w:color w:val="000000" w:themeColor="text1"/>
+        </w:rPr>
+        <w:t>。</w:t>
       </w:r>
       <w:bookmarkStart w:id="0" w:name="_GoBack"/>
       <w:bookmarkEnd w:id="0"/>
@@ -820,9 +818,136 @@
 </w:document>
 </file>
 
+<file path=word/endnotes.xml><?xml version="1.0" encoding="utf-8"?>
+<w:endnotes xmlns:wpc="http://schemas.microsoft.com/office/word/2010/wordprocessingCanvas" xmlns:mc="http://schemas.openxmlformats.org/markup-compatibility/2006" xmlns:o="urn:schemas-microsoft-com:office:office" xmlns:r="http://schemas.openxmlformats.org/officeDocument/2006/relationships" xmlns:m="http://schemas.openxmlformats.org/officeDocument/2006/math" xmlns:v="urn:schemas-microsoft-com:vml" xmlns:wp14="http://schemas.microsoft.com/office/word/2010/wordprocessingDrawing" xmlns:wp="http://schemas.openxmlformats.org/drawingml/2006/wordprocessingDrawing" xmlns:w10="urn:schemas-microsoft-com:office:word" xmlns:w="http://schemas.openxmlformats.org/wordprocessingml/2006/main" xmlns:w14="http://schemas.microsoft.com/office/word/2010/wordml" xmlns:w15="http://schemas.microsoft.com/office/word/2012/wordml" xmlns:wpg="http://schemas.microsoft.com/office/word/2010/wordprocessingGroup" xmlns:wpi="http://schemas.microsoft.com/office/word/2010/wordprocessingInk" xmlns:wne="http://schemas.microsoft.com/office/word/2006/wordml" xmlns:wps="http://schemas.microsoft.com/office/word/2010/wordprocessingShape" mc:Ignorable="w14 w15 wp14">
+  <w:endnote w:type="separator" w:id="-1">
+    <w:p>
+      <w:r>
+        <w:separator/>
+      </w:r>
+    </w:p>
+  </w:endnote>
+  <w:endnote w:type="continuationSeparator" w:id="0">
+    <w:p>
+      <w:r>
+        <w:continuationSeparator/>
+      </w:r>
+    </w:p>
+  </w:endnote>
+</w:endnotes>
+</file>
+
+<file path=word/footnotes.xml><?xml version="1.0" encoding="utf-8"?>
+<w:footnotes xmlns:wpc="http://schemas.microsoft.com/office/word/2010/wordprocessingCanvas" xmlns:mc="http://schemas.openxmlformats.org/markup-compatibility/2006" xmlns:o="urn:schemas-microsoft-com:office:office" xmlns:r="http://schemas.openxmlformats.org/officeDocument/2006/relationships" xmlns:m="http://schemas.openxmlformats.org/officeDocument/2006/math" xmlns:v="urn:schemas-microsoft-com:vml" xmlns:wp14="http://schemas.microsoft.com/office/word/2010/wordprocessingDrawing" xmlns:wp="http://schemas.openxmlformats.org/drawingml/2006/wordprocessingDrawing" xmlns:w10="urn:schemas-microsoft-com:office:word" xmlns:w="http://schemas.openxmlformats.org/wordprocessingml/2006/main" xmlns:w14="http://schemas.microsoft.com/office/word/2010/wordml" xmlns:w15="http://schemas.microsoft.com/office/word/2012/wordml" xmlns:wpg="http://schemas.microsoft.com/office/word/2010/wordprocessingGroup" xmlns:wpi="http://schemas.microsoft.com/office/word/2010/wordprocessingInk" xmlns:wne="http://schemas.microsoft.com/office/word/2006/wordml" xmlns:wps="http://schemas.microsoft.com/office/word/2010/wordprocessingShape" mc:Ignorable="w14 w15 wp14">
+  <w:footnote w:type="separator" w:id="-1">
+    <w:p>
+      <w:r>
+        <w:separator/>
+      </w:r>
+    </w:p>
+  </w:footnote>
+  <w:footnote w:type="continuationSeparator" w:id="0">
+    <w:p>
+      <w:r>
+        <w:continuationSeparator/>
+      </w:r>
+    </w:p>
+  </w:footnote>
+</w:footnotes>
+</file>
+
 <file path=word/numbering.xml><?xml version="1.0" encoding="utf-8"?>
 <w:numbering xmlns:wpc="http://schemas.microsoft.com/office/word/2010/wordprocessingCanvas" xmlns:mc="http://schemas.openxmlformats.org/markup-compatibility/2006" xmlns:o="urn:schemas-microsoft-com:office:office" xmlns:r="http://schemas.openxmlformats.org/officeDocument/2006/relationships" xmlns:m="http://schemas.openxmlformats.org/officeDocument/2006/math" xmlns:v="urn:schemas-microsoft-com:vml" xmlns:wp14="http://schemas.microsoft.com/office/word/2010/wordprocessingDrawing" xmlns:wp="http://schemas.openxmlformats.org/drawingml/2006/wordprocessingDrawing" xmlns:w10="urn:schemas-microsoft-com:office:word" xmlns:w="http://schemas.openxmlformats.org/wordprocessingml/2006/main" xmlns:w14="http://schemas.microsoft.com/office/word/2010/wordml" xmlns:w15="http://schemas.microsoft.com/office/word/2012/wordml" xmlns:wpg="http://schemas.microsoft.com/office/word/2010/wordprocessingGroup" xmlns:wpi="http://schemas.microsoft.com/office/word/2010/wordprocessingInk" xmlns:wne="http://schemas.microsoft.com/office/word/2006/wordml" xmlns:wps="http://schemas.microsoft.com/office/word/2010/wordprocessingShape" mc:Ignorable="w14 w15 wp14">
   <w:abstractNum w:abstractNumId="0">
+    <w:nsid w:val="20384E40"/>
+    <w:multiLevelType w:val="hybridMultilevel"/>
+    <w:tmpl w:val="B6E62F8C"/>
+    <w:lvl w:ilvl="0" w:tplc="F47CE910">
+      <w:start w:val="1"/>
+      <w:numFmt w:val="decimal"/>
+      <w:lvlText w:val="%1."/>
+      <w:lvlJc w:val="left"/>
+      <w:pPr>
+        <w:ind w:left="360" w:hanging="360"/>
+      </w:pPr>
+      <w:rPr>
+        <w:rFonts w:hint="default"/>
+      </w:rPr>
+    </w:lvl>
+    <w:lvl w:ilvl="1" w:tplc="04090019" w:tentative="1">
+      <w:start w:val="1"/>
+      <w:numFmt w:val="lowerLetter"/>
+      <w:lvlText w:val="%2)"/>
+      <w:lvlJc w:val="left"/>
+      <w:pPr>
+        <w:ind w:left="840" w:hanging="420"/>
+      </w:pPr>
+    </w:lvl>
+    <w:lvl w:ilvl="2" w:tplc="0409001B" w:tentative="1">
+      <w:start w:val="1"/>
+      <w:numFmt w:val="lowerRoman"/>
+      <w:lvlText w:val="%3."/>
+      <w:lvlJc w:val="right"/>
+      <w:pPr>
+        <w:ind w:left="1260" w:hanging="420"/>
+      </w:pPr>
+    </w:lvl>
+    <w:lvl w:ilvl="3" w:tplc="0409000F" w:tentative="1">
+      <w:start w:val="1"/>
+      <w:numFmt w:val="decimal"/>
+      <w:lvlText w:val="%4."/>
+      <w:lvlJc w:val="left"/>
+      <w:pPr>
+        <w:ind w:left="1680" w:hanging="420"/>
+      </w:pPr>
+    </w:lvl>
+    <w:lvl w:ilvl="4" w:tplc="04090019" w:tentative="1">
+      <w:start w:val="1"/>
+      <w:numFmt w:val="lowerLetter"/>
+      <w:lvlText w:val="%5)"/>
+      <w:lvlJc w:val="left"/>
+      <w:pPr>
+        <w:ind w:left="2100" w:hanging="420"/>
+      </w:pPr>
+    </w:lvl>
+    <w:lvl w:ilvl="5" w:tplc="0409001B" w:tentative="1">
+      <w:start w:val="1"/>
+      <w:numFmt w:val="lowerRoman"/>
+      <w:lvlText w:val="%6."/>
+      <w:lvlJc w:val="right"/>
+      <w:pPr>
+        <w:ind w:left="2520" w:hanging="420"/>
+      </w:pPr>
+    </w:lvl>
+    <w:lvl w:ilvl="6" w:tplc="0409000F" w:tentative="1">
+      <w:start w:val="1"/>
+      <w:numFmt w:val="decimal"/>
+      <w:lvlText w:val="%7."/>
+      <w:lvlJc w:val="left"/>
+      <w:pPr>
+        <w:ind w:left="2940" w:hanging="420"/>
+      </w:pPr>
+    </w:lvl>
+    <w:lvl w:ilvl="7" w:tplc="04090019" w:tentative="1">
+      <w:start w:val="1"/>
+      <w:numFmt w:val="lowerLetter"/>
+      <w:lvlText w:val="%8)"/>
+      <w:lvlJc w:val="left"/>
+      <w:pPr>
+        <w:ind w:left="3360" w:hanging="420"/>
+      </w:pPr>
+    </w:lvl>
+    <w:lvl w:ilvl="8" w:tplc="0409001B" w:tentative="1">
+      <w:start w:val="1"/>
+      <w:numFmt w:val="lowerRoman"/>
+      <w:lvlText w:val="%9."/>
+      <w:lvlJc w:val="right"/>
+      <w:pPr>
+        <w:ind w:left="3780" w:hanging="420"/>
+      </w:pPr>
+    </w:lvl>
+  </w:abstractNum>
+  <w:abstractNum w:abstractNumId="1">
     <w:nsid w:val="453F3BD4"/>
     <w:multiLevelType w:val="hybridMultilevel"/>
     <w:tmpl w:val="97FE7DFE"/>
@@ -911,7 +1036,7 @@
       </w:pPr>
     </w:lvl>
   </w:abstractNum>
-  <w:abstractNum w:abstractNumId="1">
+  <w:abstractNum w:abstractNumId="2">
     <w:nsid w:val="4EF5425A"/>
     <w:multiLevelType w:val="hybridMultilevel"/>
     <w:tmpl w:val="678E48B8"/>
@@ -1000,7 +1125,7 @@
       </w:pPr>
     </w:lvl>
   </w:abstractNum>
-  <w:abstractNum w:abstractNumId="2">
+  <w:abstractNum w:abstractNumId="3">
     <w:nsid w:val="718B3649"/>
     <w:multiLevelType w:val="hybridMultilevel"/>
     <w:tmpl w:val="D5969CEE"/>
@@ -1090,13 +1215,16 @@
     </w:lvl>
   </w:abstractNum>
   <w:num w:numId="1">
+    <w:abstractNumId w:val="3"/>
+  </w:num>
+  <w:num w:numId="2">
+    <w:abstractNumId w:val="1"/>
+  </w:num>
+  <w:num w:numId="3">
     <w:abstractNumId w:val="2"/>
   </w:num>
-  <w:num w:numId="2">
+  <w:num w:numId="4">
     <w:abstractNumId w:val="0"/>
-  </w:num>
-  <w:num w:numId="3">
-    <w:abstractNumId w:val="1"/>
   </w:num>
 </w:numbering>
 </file>
@@ -1533,6 +1661,71 @@
       <w:ind w:firstLineChars="200" w:firstLine="420"/>
     </w:pPr>
   </w:style>
+  <w:style w:type="paragraph" w:styleId="a4">
+    <w:name w:val="header"/>
+    <w:basedOn w:val="a"/>
+    <w:link w:val="Char"/>
+    <w:uiPriority w:val="99"/>
+    <w:unhideWhenUsed/>
+    <w:rsid w:val="009C29ED"/>
+    <w:pPr>
+      <w:pBdr>
+        <w:bottom w:val="single" w:sz="6" w:space="1" w:color="auto"/>
+      </w:pBdr>
+      <w:tabs>
+        <w:tab w:val="center" w:pos="4153"/>
+        <w:tab w:val="right" w:pos="8306"/>
+      </w:tabs>
+      <w:snapToGrid w:val="0"/>
+      <w:jc w:val="center"/>
+    </w:pPr>
+    <w:rPr>
+      <w:sz w:val="18"/>
+      <w:szCs w:val="18"/>
+    </w:rPr>
+  </w:style>
+  <w:style w:type="character" w:customStyle="1" w:styleId="Char">
+    <w:name w:val="页眉 Char"/>
+    <w:basedOn w:val="a0"/>
+    <w:link w:val="a4"/>
+    <w:uiPriority w:val="99"/>
+    <w:rsid w:val="009C29ED"/>
+    <w:rPr>
+      <w:sz w:val="18"/>
+      <w:szCs w:val="18"/>
+    </w:rPr>
+  </w:style>
+  <w:style w:type="paragraph" w:styleId="a5">
+    <w:name w:val="footer"/>
+    <w:basedOn w:val="a"/>
+    <w:link w:val="Char0"/>
+    <w:uiPriority w:val="99"/>
+    <w:unhideWhenUsed/>
+    <w:rsid w:val="009C29ED"/>
+    <w:pPr>
+      <w:tabs>
+        <w:tab w:val="center" w:pos="4153"/>
+        <w:tab w:val="right" w:pos="8306"/>
+      </w:tabs>
+      <w:snapToGrid w:val="0"/>
+      <w:jc w:val="left"/>
+    </w:pPr>
+    <w:rPr>
+      <w:sz w:val="18"/>
+      <w:szCs w:val="18"/>
+    </w:rPr>
+  </w:style>
+  <w:style w:type="character" w:customStyle="1" w:styleId="Char0">
+    <w:name w:val="页脚 Char"/>
+    <w:basedOn w:val="a0"/>
+    <w:link w:val="a5"/>
+    <w:uiPriority w:val="99"/>
+    <w:rsid w:val="009C29ED"/>
+    <w:rPr>
+      <w:sz w:val="18"/>
+      <w:szCs w:val="18"/>
+    </w:rPr>
+  </w:style>
 </w:styles>
 </file>
 

--- a/设计文档.docx
+++ b/设计文档.docx
@@ -18,62 +18,160 @@
         <w:pStyle w:val="a3"/>
         <w:numPr>
           <w:ilvl w:val="0"/>
+          <w:numId w:val="1"/>
+        </w:numPr>
+        <w:ind w:firstLineChars="0"/>
+        <w:jc w:val="left"/>
+      </w:pPr>
+      <w:r>
+        <w:t>总体概览</w:t>
+      </w:r>
+    </w:p>
+    <w:p>
+      <w:pPr>
+        <w:pStyle w:val="a3"/>
+        <w:ind w:left="360" w:firstLineChars="0" w:firstLine="0"/>
+        <w:jc w:val="left"/>
+      </w:pPr>
+      <w:r>
+        <w:rPr>
+          <w:rFonts w:hint="eastAsia"/>
+        </w:rPr>
+        <w:t>构建</w:t>
+      </w:r>
+      <w:r>
+        <w:rPr>
+          <w:rFonts w:hint="eastAsia"/>
+        </w:rPr>
+        <w:t>QQ</w:t>
+      </w:r>
+      <w:r>
+        <w:rPr>
+          <w:rFonts w:hint="eastAsia"/>
+        </w:rPr>
+        <w:t>空间，主要功能包括用户注册登录和密码找回功能，个人档功能，我的主页功能，日志功能，留言板功能，相册功能，说说功能，收藏功能，权限设置功能，</w:t>
+      </w:r>
+      <w:r>
+        <w:t>特别关心功能</w:t>
+      </w:r>
+      <w:r>
+        <w:rPr>
+          <w:rFonts w:hint="eastAsia"/>
+        </w:rPr>
+        <w:t>，</w:t>
+      </w:r>
+      <w:r>
+        <w:t>个人中心功能</w:t>
+      </w:r>
+      <w:r>
+        <w:rPr>
+          <w:rFonts w:hint="eastAsia"/>
+        </w:rPr>
+        <w:t>，</w:t>
+      </w:r>
+      <w:r>
+        <w:t>注销功能</w:t>
+      </w:r>
+      <w:r>
+        <w:rPr>
+          <w:rFonts w:hint="eastAsia"/>
+        </w:rPr>
+        <w:t>，加好友功能，</w:t>
+      </w:r>
+      <w:r>
+        <w:t>访问他人功能</w:t>
+      </w:r>
+      <w:r>
+        <w:rPr>
+          <w:rFonts w:hint="eastAsia"/>
+        </w:rPr>
+        <w:t>。</w:t>
+      </w:r>
+    </w:p>
+    <w:p>
+      <w:pPr>
+        <w:pStyle w:val="a3"/>
+        <w:numPr>
+          <w:ilvl w:val="0"/>
+          <w:numId w:val="1"/>
+        </w:numPr>
+        <w:ind w:firstLineChars="0"/>
+        <w:jc w:val="left"/>
+      </w:pPr>
+      <w:r>
+        <w:t>具体功能详情</w:t>
+      </w:r>
+    </w:p>
+    <w:p>
+      <w:pPr>
+        <w:pStyle w:val="a3"/>
+        <w:numPr>
+          <w:ilvl w:val="0"/>
           <w:numId w:val="2"/>
         </w:numPr>
         <w:ind w:firstLineChars="0"/>
         <w:jc w:val="left"/>
       </w:pPr>
       <w:r>
-        <w:t>总体概览</w:t>
-      </w:r>
-    </w:p>
-    <w:p>
-      <w:pPr>
-        <w:pStyle w:val="a3"/>
-        <w:ind w:left="360" w:firstLineChars="0" w:firstLine="0"/>
-        <w:jc w:val="left"/>
-      </w:pPr>
-      <w:r>
-        <w:rPr>
-          <w:rFonts w:hint="eastAsia"/>
-        </w:rPr>
-        <w:t>构建</w:t>
-      </w:r>
-      <w:r>
-        <w:rPr>
-          <w:rFonts w:hint="eastAsia"/>
-        </w:rPr>
-        <w:t>QQ</w:t>
-      </w:r>
-      <w:r>
-        <w:rPr>
-          <w:rFonts w:hint="eastAsia"/>
-        </w:rPr>
-        <w:t>空间，主要功能包括用户注册登录和密码找回功能，个人档功能，</w:t>
-      </w:r>
-      <w:r>
-        <w:rPr>
-          <w:rFonts w:hint="eastAsia"/>
-        </w:rPr>
-        <w:t>我的</w:t>
-      </w:r>
-      <w:r>
-        <w:rPr>
-          <w:rFonts w:hint="eastAsia"/>
-        </w:rPr>
-        <w:t>主页功能，日志功能，留言板功能，相册功能，说说功能，</w:t>
-      </w:r>
-      <w:r>
-        <w:rPr>
-          <w:rFonts w:hint="eastAsia"/>
-        </w:rPr>
-        <w:t>收藏功能，</w:t>
-      </w:r>
-      <w:r>
-        <w:rPr>
-          <w:rFonts w:hint="eastAsia"/>
-        </w:rPr>
-        <w:t>权限设置功能</w:t>
+        <w:rPr>
+          <w:rFonts w:hint="eastAsia"/>
+        </w:rPr>
+        <w:t>用户注册：注册时输入基本信息，如昵称，性别，年龄，现居地，密码（为字母或数字），密码确认，手机号码，密保问题（必填项有</w:t>
+      </w:r>
+      <w:r>
+        <w:rPr>
+          <w:rFonts w:hint="eastAsia"/>
+        </w:rPr>
+        <w:t>*</w:t>
+      </w:r>
+      <w:r>
+        <w:rPr>
+          <w:rFonts w:hint="eastAsia"/>
+        </w:rPr>
+        <w:t>标识）。账号由系统给出。</w:t>
+      </w:r>
+    </w:p>
+    <w:p>
+      <w:pPr>
+        <w:pStyle w:val="a3"/>
+        <w:numPr>
+          <w:ilvl w:val="0"/>
+          <w:numId w:val="2"/>
+        </w:numPr>
+        <w:ind w:firstLineChars="0"/>
+        <w:jc w:val="left"/>
+      </w:pPr>
+      <w:r>
+        <w:t>登录功能</w:t>
+      </w:r>
+      <w:r>
+        <w:rPr>
+          <w:rFonts w:hint="eastAsia"/>
+        </w:rPr>
+        <w:t>：输入账号密码，进行验证码验证登录。</w:t>
+      </w:r>
+    </w:p>
+    <w:p>
+      <w:pPr>
+        <w:pStyle w:val="a3"/>
+        <w:numPr>
+          <w:ilvl w:val="0"/>
+          <w:numId w:val="2"/>
+        </w:numPr>
+        <w:ind w:firstLineChars="0"/>
+        <w:jc w:val="left"/>
+      </w:pPr>
+      <w:r>
+        <w:t>密码找回</w:t>
+      </w:r>
+      <w:r>
+        <w:rPr>
+          <w:rFonts w:hint="eastAsia"/>
+        </w:rPr>
+        <w:t>：</w:t>
+      </w:r>
+      <w:r>
+        <w:t>输入对应手机号码可找回</w:t>
       </w:r>
       <w:r>
         <w:rPr>
@@ -82,16 +180,342 @@
         <w:t>，</w:t>
       </w:r>
       <w:r>
+        <w:t>或进行密保问题验证</w:t>
+      </w:r>
+      <w:r>
+        <w:rPr>
+          <w:rFonts w:hint="eastAsia"/>
+        </w:rPr>
+        <w:t>。</w:t>
+      </w:r>
+    </w:p>
+    <w:p>
+      <w:pPr>
+        <w:pStyle w:val="a3"/>
+        <w:numPr>
+          <w:ilvl w:val="0"/>
+          <w:numId w:val="2"/>
+        </w:numPr>
+        <w:ind w:firstLineChars="0"/>
+        <w:jc w:val="left"/>
+      </w:pPr>
+      <w:r>
+        <w:t>个人档功能</w:t>
+      </w:r>
+      <w:r>
+        <w:rPr>
+          <w:rFonts w:hint="eastAsia"/>
+        </w:rPr>
+        <w:t>：</w:t>
+      </w:r>
+      <w:r>
+        <w:t>可以查看个人资料并修改资料</w:t>
+      </w:r>
+      <w:r>
+        <w:rPr>
+          <w:rFonts w:hint="eastAsia"/>
+        </w:rPr>
+        <w:t>。</w:t>
+      </w:r>
+    </w:p>
+    <w:p>
+      <w:pPr>
+        <w:pStyle w:val="a3"/>
+        <w:numPr>
+          <w:ilvl w:val="0"/>
+          <w:numId w:val="2"/>
+        </w:numPr>
+        <w:ind w:firstLineChars="0"/>
+        <w:jc w:val="left"/>
+      </w:pPr>
+      <w:r>
+        <w:t>我的主页功能</w:t>
+      </w:r>
+      <w:r>
+        <w:rPr>
+          <w:rFonts w:hint="eastAsia"/>
+        </w:rPr>
+        <w:t>：下拉框，可以选择进入主页，日志，相册，说说，个人档，收藏等功能。主页显示照片说说日志数量，个人档简略内容，说说。</w:t>
+      </w:r>
+    </w:p>
+    <w:p>
+      <w:pPr>
+        <w:pStyle w:val="a3"/>
+        <w:numPr>
+          <w:ilvl w:val="0"/>
+          <w:numId w:val="2"/>
+        </w:numPr>
+        <w:ind w:firstLineChars="0"/>
+        <w:jc w:val="left"/>
+      </w:pPr>
+      <w:r>
+        <w:t>日志功能</w:t>
+      </w:r>
+      <w:r>
+        <w:rPr>
+          <w:rFonts w:hint="eastAsia"/>
+        </w:rPr>
+        <w:t>：写日志，总体查看日志，删除日志，详细查看时可以评论，点赞，编辑，转载。</w:t>
+      </w:r>
+    </w:p>
+    <w:p>
+      <w:pPr>
+        <w:pStyle w:val="a3"/>
+        <w:numPr>
+          <w:ilvl w:val="0"/>
+          <w:numId w:val="2"/>
+        </w:numPr>
+        <w:ind w:firstLineChars="0"/>
+        <w:jc w:val="left"/>
+      </w:pPr>
+      <w:r>
+        <w:t>留言板功能</w:t>
+      </w:r>
+      <w:r>
+        <w:rPr>
+          <w:rFonts w:hint="eastAsia"/>
+        </w:rPr>
+        <w:t>：含</w:t>
+      </w:r>
+      <w:r>
+        <w:t>留言</w:t>
+      </w:r>
+      <w:r>
+        <w:rPr>
+          <w:rFonts w:hint="eastAsia"/>
+        </w:rPr>
+        <w:t>，</w:t>
+      </w:r>
+      <w:r>
+        <w:t>回复</w:t>
+      </w:r>
+      <w:r>
+        <w:rPr>
+          <w:rFonts w:hint="eastAsia"/>
+        </w:rPr>
+        <w:t>。</w:t>
+      </w:r>
+    </w:p>
+    <w:p>
+      <w:pPr>
+        <w:pStyle w:val="a3"/>
+        <w:numPr>
+          <w:ilvl w:val="0"/>
+          <w:numId w:val="2"/>
+        </w:numPr>
+        <w:ind w:firstLineChars="0"/>
+        <w:jc w:val="left"/>
+      </w:pPr>
+      <w:r>
+        <w:t>相册功能</w:t>
+      </w:r>
+      <w:r>
+        <w:rPr>
+          <w:rFonts w:hint="eastAsia"/>
+        </w:rPr>
+        <w:t>：</w:t>
+      </w:r>
+      <w:r>
+        <w:t>上传相片</w:t>
+      </w:r>
+      <w:r>
+        <w:rPr>
+          <w:rFonts w:hint="eastAsia"/>
+        </w:rPr>
+        <w:t>。</w:t>
+      </w:r>
+    </w:p>
+    <w:p>
+      <w:pPr>
+        <w:pStyle w:val="a3"/>
+        <w:numPr>
+          <w:ilvl w:val="0"/>
+          <w:numId w:val="2"/>
+        </w:numPr>
+        <w:ind w:firstLineChars="0"/>
+        <w:jc w:val="left"/>
+      </w:pPr>
+      <w:r>
+        <w:t>说说功能</w:t>
+      </w:r>
+      <w:r>
+        <w:rPr>
+          <w:rFonts w:hint="eastAsia"/>
+        </w:rPr>
+        <w:t>：</w:t>
+      </w:r>
+      <w:r>
+        <w:t>写说说</w:t>
+      </w:r>
+      <w:r>
+        <w:rPr>
+          <w:rFonts w:hint="eastAsia"/>
+        </w:rPr>
+        <w:t>，</w:t>
+      </w:r>
+      <w:r>
+        <w:t>可评论</w:t>
+      </w:r>
+      <w:r>
+        <w:rPr>
+          <w:rFonts w:hint="eastAsia"/>
+        </w:rPr>
+        <w:t>，</w:t>
+      </w:r>
+      <w:r>
+        <w:t>点赞</w:t>
+      </w:r>
+      <w:r>
+        <w:rPr>
+          <w:rFonts w:hint="eastAsia"/>
+        </w:rPr>
+        <w:t>，</w:t>
+      </w:r>
+      <w:r>
+        <w:t>转载</w:t>
+      </w:r>
+      <w:r>
+        <w:rPr>
+          <w:rFonts w:hint="eastAsia"/>
+        </w:rPr>
+        <w:t>，</w:t>
+      </w:r>
+      <w:r>
+        <w:t>收藏</w:t>
+      </w:r>
+      <w:r>
+        <w:rPr>
+          <w:rFonts w:hint="eastAsia"/>
+        </w:rPr>
+        <w:t>。</w:t>
+      </w:r>
+    </w:p>
+    <w:p>
+      <w:pPr>
+        <w:pStyle w:val="a3"/>
+        <w:numPr>
+          <w:ilvl w:val="0"/>
+          <w:numId w:val="2"/>
+        </w:numPr>
+        <w:ind w:firstLineChars="0"/>
+        <w:jc w:val="left"/>
+      </w:pPr>
+      <w:r>
+        <w:t>收藏功能</w:t>
+      </w:r>
+      <w:r>
+        <w:rPr>
+          <w:rFonts w:hint="eastAsia"/>
+        </w:rPr>
+        <w:t>：</w:t>
+      </w:r>
+      <w:r>
+        <w:t>收藏说说</w:t>
+      </w:r>
+      <w:r>
+        <w:rPr>
+          <w:rFonts w:hint="eastAsia"/>
+        </w:rPr>
+        <w:t>，</w:t>
+      </w:r>
+      <w:r>
+        <w:t>日志</w:t>
+      </w:r>
+      <w:r>
+        <w:rPr>
+          <w:rFonts w:hint="eastAsia"/>
+        </w:rPr>
+        <w:t>。</w:t>
+      </w:r>
+    </w:p>
+    <w:p>
+      <w:pPr>
+        <w:pStyle w:val="a3"/>
+        <w:numPr>
+          <w:ilvl w:val="0"/>
+          <w:numId w:val="2"/>
+        </w:numPr>
+        <w:ind w:firstLineChars="0"/>
+        <w:jc w:val="left"/>
+      </w:pPr>
+      <w:r>
+        <w:t>权限设置</w:t>
+      </w:r>
+      <w:r>
+        <w:rPr>
+          <w:rFonts w:hint="eastAsia"/>
+        </w:rPr>
+        <w:t>：</w:t>
+      </w:r>
+      <w:r>
+        <w:t>设置好友访问权限</w:t>
+      </w:r>
+      <w:r>
+        <w:rPr>
+          <w:rFonts w:hint="eastAsia"/>
+        </w:rPr>
+        <w:t>。</w:t>
+      </w:r>
+    </w:p>
+    <w:p>
+      <w:pPr>
+        <w:pStyle w:val="a3"/>
+        <w:numPr>
+          <w:ilvl w:val="0"/>
+          <w:numId w:val="2"/>
+        </w:numPr>
+        <w:ind w:firstLineChars="0"/>
+        <w:jc w:val="left"/>
+      </w:pPr>
+      <w:r>
         <w:t>特别关心功能</w:t>
       </w:r>
       <w:r>
         <w:rPr>
           <w:rFonts w:hint="eastAsia"/>
         </w:rPr>
+        <w:t>：</w:t>
+      </w:r>
+      <w:r>
+        <w:t>添加特别关心</w:t>
+      </w:r>
+      <w:r>
+        <w:rPr>
+          <w:rFonts w:hint="eastAsia"/>
+        </w:rPr>
         <w:t>，</w:t>
       </w:r>
       <w:r>
-        <w:t>个人中心功能</w:t>
+        <w:t>可以在特别关心栏目查看该好友动态</w:t>
+      </w:r>
+      <w:r>
+        <w:rPr>
+          <w:rFonts w:hint="eastAsia"/>
+        </w:rPr>
+        <w:t>。</w:t>
+      </w:r>
+    </w:p>
+    <w:p>
+      <w:pPr>
+        <w:pStyle w:val="a3"/>
+        <w:numPr>
+          <w:ilvl w:val="0"/>
+          <w:numId w:val="2"/>
+        </w:numPr>
+        <w:ind w:firstLineChars="0"/>
+        <w:jc w:val="left"/>
+      </w:pPr>
+      <w:r>
+        <w:t>个人中心</w:t>
+      </w:r>
+      <w:r>
+        <w:rPr>
+          <w:rFonts w:hint="eastAsia"/>
+        </w:rPr>
+        <w:t>：</w:t>
+      </w:r>
+      <w:r>
+        <w:t>即登录进去初始页面</w:t>
       </w:r>
       <w:r>
         <w:rPr>
@@ -100,22 +524,45 @@
         <w:t>，</w:t>
       </w:r>
       <w:r>
+        <w:t>含各种功能按键</w:t>
+      </w:r>
+      <w:r>
+        <w:rPr>
+          <w:rFonts w:hint="eastAsia"/>
+        </w:rPr>
+        <w:t>。</w:t>
+      </w:r>
+    </w:p>
+    <w:p>
+      <w:pPr>
+        <w:pStyle w:val="a3"/>
+        <w:numPr>
+          <w:ilvl w:val="0"/>
+          <w:numId w:val="2"/>
+        </w:numPr>
+        <w:ind w:firstLineChars="0"/>
+        <w:jc w:val="left"/>
+      </w:pPr>
+      <w:r>
         <w:t>注销功能</w:t>
       </w:r>
       <w:r>
         <w:rPr>
           <w:rFonts w:hint="eastAsia"/>
         </w:rPr>
+        <w:t>：</w:t>
+      </w:r>
+      <w:r>
+        <w:t>退出登录</w:t>
+      </w:r>
+      <w:r>
+        <w:rPr>
+          <w:rFonts w:hint="eastAsia"/>
+        </w:rPr>
         <w:t>，</w:t>
       </w:r>
       <w:r>
-        <w:rPr>
-          <w:rFonts w:hint="eastAsia"/>
-        </w:rPr>
-        <w:t>加好友功能，</w:t>
-      </w:r>
-      <w:r>
-        <w:t>访问他人功能</w:t>
+        <w:t>不可返回</w:t>
       </w:r>
       <w:r>
         <w:rPr>
@@ -135,7 +582,79 @@
         <w:jc w:val="left"/>
       </w:pPr>
       <w:r>
-        <w:t>具体功能详情</w:t>
+        <w:t>添加好友</w:t>
+      </w:r>
+      <w:r>
+        <w:rPr>
+          <w:rFonts w:hint="eastAsia"/>
+        </w:rPr>
+        <w:t>：</w:t>
+      </w:r>
+      <w:r>
+        <w:t>输入账号添加好友</w:t>
+      </w:r>
+      <w:r>
+        <w:rPr>
+          <w:rFonts w:hint="eastAsia"/>
+        </w:rPr>
+        <w:t>。</w:t>
+      </w:r>
+    </w:p>
+    <w:p>
+      <w:pPr>
+        <w:pStyle w:val="a3"/>
+        <w:numPr>
+          <w:ilvl w:val="0"/>
+          <w:numId w:val="2"/>
+        </w:numPr>
+        <w:ind w:firstLineChars="0"/>
+        <w:jc w:val="left"/>
+      </w:pPr>
+      <w:r>
+        <w:t>访问功能</w:t>
+      </w:r>
+      <w:r>
+        <w:rPr>
+          <w:rFonts w:hint="eastAsia"/>
+        </w:rPr>
+        <w:t>：</w:t>
+      </w:r>
+      <w:r>
+        <w:t>前往好友个人档</w:t>
+      </w:r>
+      <w:r>
+        <w:rPr>
+          <w:rFonts w:hint="eastAsia"/>
+        </w:rPr>
+        <w:t>。</w:t>
+      </w:r>
+    </w:p>
+    <w:p>
+      <w:pPr>
+        <w:jc w:val="left"/>
+      </w:pPr>
+    </w:p>
+    <w:p>
+      <w:pPr>
+        <w:jc w:val="left"/>
+      </w:pPr>
+      <w:r>
+        <w:t>P</w:t>
+      </w:r>
+      <w:r>
+        <w:rPr>
+          <w:rFonts w:hint="eastAsia"/>
+        </w:rPr>
+        <w:t>s</w:t>
+      </w:r>
+      <w:r>
+        <w:t>.</w:t>
+      </w:r>
+      <w:r>
+        <w:rPr>
+          <w:rFonts w:hint="eastAsia"/>
+        </w:rPr>
+        <w:t>新实现或补充的功能</w:t>
       </w:r>
     </w:p>
     <w:p>
@@ -149,28 +668,22 @@
         <w:jc w:val="left"/>
       </w:pPr>
       <w:r>
-        <w:rPr>
-          <w:rFonts w:hint="eastAsia"/>
-        </w:rPr>
-        <w:t>用户注册：注册时输入基本信息，如昵称，</w:t>
-      </w:r>
-      <w:r>
-        <w:rPr>
-          <w:rFonts w:hint="eastAsia"/>
-        </w:rPr>
-        <w:t>性别，年龄，现居地，密码（为字母或数字），密码确认，手机号码，密保问题（必填项有</w:t>
-      </w:r>
-      <w:r>
-        <w:rPr>
-          <w:rFonts w:hint="eastAsia"/>
-        </w:rPr>
-        <w:t>*</w:t>
-      </w:r>
-      <w:r>
-        <w:rPr>
-          <w:rFonts w:hint="eastAsia"/>
-        </w:rPr>
-        <w:t>标识）。账号由系统给出。</w:t>
+        <w:t>密码找回</w:t>
+      </w:r>
+      <w:r>
+        <w:rPr>
+          <w:rFonts w:hint="eastAsia"/>
+        </w:rPr>
+        <w:t>：</w:t>
+      </w:r>
+      <w:r>
+        <w:t>其中密保问题三个随机给出</w:t>
+      </w:r>
+      <w:r>
+        <w:rPr>
+          <w:rFonts w:hint="eastAsia"/>
+        </w:rPr>
+        <w:t>。</w:t>
       </w:r>
     </w:p>
     <w:p>
@@ -184,25 +697,22 @@
         <w:jc w:val="left"/>
       </w:pPr>
       <w:r>
-        <w:t>登录功能</w:t>
-      </w:r>
-      <w:r>
-        <w:rPr>
-          <w:rFonts w:hint="eastAsia"/>
-        </w:rPr>
-        <w:t>：输入账号密码</w:t>
-      </w:r>
-      <w:r>
-        <w:rPr>
-          <w:rFonts w:hint="eastAsia"/>
-        </w:rPr>
-        <w:t>，进行验证码验证</w:t>
-      </w:r>
-      <w:r>
-        <w:rPr>
-          <w:rFonts w:hint="eastAsia"/>
-        </w:rPr>
-        <w:t>登录。</w:t>
+        <w:t>头像</w:t>
+      </w:r>
+      <w:r>
+        <w:rPr>
+          <w:rFonts w:hint="eastAsia"/>
+        </w:rPr>
+        <w:t>：点击可</w:t>
+      </w:r>
+      <w:r>
+        <w:t>更换头像</w:t>
+      </w:r>
+      <w:r>
+        <w:rPr>
+          <w:rFonts w:hint="eastAsia"/>
+        </w:rPr>
+        <w:t>。</w:t>
       </w:r>
     </w:p>
     <w:p>
@@ -216,7 +726,7 @@
         <w:jc w:val="left"/>
       </w:pPr>
       <w:r>
-        <w:t>密码找回</w:t>
+        <w:t>个人档</w:t>
       </w:r>
       <w:r>
         <w:rPr>
@@ -225,7 +735,65 @@
         <w:t>：</w:t>
       </w:r>
       <w:r>
-        <w:t>输入对应手机号码可找回</w:t>
+        <w:t>新增爱好选择</w:t>
+      </w:r>
+      <w:r>
+        <w:rPr>
+          <w:rFonts w:hint="eastAsia"/>
+        </w:rPr>
+        <w:t>，和密码修改选项，密码修改要求输入原密码。</w:t>
+      </w:r>
+    </w:p>
+    <w:p>
+      <w:pPr>
+        <w:pStyle w:val="a3"/>
+        <w:numPr>
+          <w:ilvl w:val="0"/>
+          <w:numId w:val="3"/>
+        </w:numPr>
+        <w:ind w:firstLineChars="0"/>
+        <w:jc w:val="left"/>
+      </w:pPr>
+      <w:r>
+        <w:t>我的主页功能</w:t>
+      </w:r>
+      <w:r>
+        <w:rPr>
+          <w:rFonts w:hint="eastAsia"/>
+        </w:rPr>
+        <w:t>：</w:t>
+      </w:r>
+      <w:r>
+        <w:t>在访问他人时使用我的主页功能会回到自己的空间</w:t>
+      </w:r>
+      <w:r>
+        <w:rPr>
+          <w:rFonts w:hint="eastAsia"/>
+        </w:rPr>
+        <w:t>。</w:t>
+      </w:r>
+    </w:p>
+    <w:p>
+      <w:pPr>
+        <w:pStyle w:val="a3"/>
+        <w:numPr>
+          <w:ilvl w:val="0"/>
+          <w:numId w:val="3"/>
+        </w:numPr>
+        <w:ind w:firstLineChars="0"/>
+        <w:jc w:val="left"/>
+      </w:pPr>
+      <w:r>
+        <w:t>日志功能</w:t>
+      </w:r>
+      <w:r>
+        <w:rPr>
+          <w:rFonts w:hint="eastAsia"/>
+        </w:rPr>
+        <w:t>：</w:t>
+      </w:r>
+      <w:r>
+        <w:t>草稿箱功能</w:t>
       </w:r>
       <w:r>
         <w:rPr>
@@ -234,567 +802,11 @@
         <w:t>，</w:t>
       </w:r>
       <w:r>
-        <w:t>或进行密保问题验证</w:t>
-      </w:r>
-      <w:r>
-        <w:rPr>
-          <w:rFonts w:hint="eastAsia"/>
-        </w:rPr>
-        <w:t>。</w:t>
-      </w:r>
-    </w:p>
-    <w:p>
-      <w:pPr>
-        <w:pStyle w:val="a3"/>
-        <w:numPr>
-          <w:ilvl w:val="0"/>
-          <w:numId w:val="3"/>
-        </w:numPr>
-        <w:ind w:firstLineChars="0"/>
-        <w:jc w:val="left"/>
-      </w:pPr>
-      <w:r>
-        <w:t>个人档功能</w:t>
-      </w:r>
-      <w:r>
-        <w:rPr>
-          <w:rFonts w:hint="eastAsia"/>
-        </w:rPr>
-        <w:t>：</w:t>
-      </w:r>
-      <w:r>
-        <w:t>可以查看个人资料并修改资料</w:t>
-      </w:r>
-      <w:r>
-        <w:rPr>
-          <w:rFonts w:hint="eastAsia"/>
-        </w:rPr>
-        <w:t>。</w:t>
-      </w:r>
-    </w:p>
-    <w:p>
-      <w:pPr>
-        <w:pStyle w:val="a3"/>
-        <w:numPr>
-          <w:ilvl w:val="0"/>
-          <w:numId w:val="3"/>
-        </w:numPr>
-        <w:ind w:firstLineChars="0"/>
-        <w:jc w:val="left"/>
-      </w:pPr>
-      <w:r>
-        <w:t>我的</w:t>
-      </w:r>
-      <w:r>
-        <w:t>主页功能</w:t>
-      </w:r>
-      <w:r>
-        <w:rPr>
-          <w:rFonts w:hint="eastAsia"/>
-        </w:rPr>
-        <w:t>：下拉框，可以选择进入主页，日志，相册，说说，个人档，收藏</w:t>
-      </w:r>
-      <w:r>
-        <w:rPr>
-          <w:rFonts w:hint="eastAsia"/>
-        </w:rPr>
-        <w:t>等功能。主页显示照片说说日志数量，个人档简略内容，说说。</w:t>
-      </w:r>
-    </w:p>
-    <w:p>
-      <w:pPr>
-        <w:pStyle w:val="a3"/>
-        <w:numPr>
-          <w:ilvl w:val="0"/>
-          <w:numId w:val="3"/>
-        </w:numPr>
-        <w:ind w:firstLineChars="0"/>
-        <w:jc w:val="left"/>
-      </w:pPr>
-      <w:r>
-        <w:t>日志功能</w:t>
-      </w:r>
-      <w:r>
-        <w:rPr>
-          <w:rFonts w:hint="eastAsia"/>
-        </w:rPr>
-        <w:t>：写日志，总体查看日志，删除日志，详细查看时可以评论，点赞，编辑，转载。</w:t>
-      </w:r>
-    </w:p>
-    <w:p>
-      <w:pPr>
-        <w:pStyle w:val="a3"/>
-        <w:numPr>
-          <w:ilvl w:val="0"/>
-          <w:numId w:val="3"/>
-        </w:numPr>
-        <w:ind w:firstLineChars="0"/>
-        <w:jc w:val="left"/>
-      </w:pPr>
-      <w:r>
-        <w:t>留言板功能</w:t>
-      </w:r>
-      <w:r>
-        <w:rPr>
-          <w:rFonts w:hint="eastAsia"/>
-        </w:rPr>
-        <w:t>：含</w:t>
-      </w:r>
-      <w:r>
-        <w:t>留言</w:t>
-      </w:r>
-      <w:r>
-        <w:rPr>
-          <w:rFonts w:hint="eastAsia"/>
-        </w:rPr>
-        <w:t>，</w:t>
-      </w:r>
-      <w:r>
-        <w:t>回复</w:t>
-      </w:r>
-      <w:r>
-        <w:rPr>
-          <w:rFonts w:hint="eastAsia"/>
-        </w:rPr>
-        <w:t>。</w:t>
-      </w:r>
-    </w:p>
-    <w:p>
-      <w:pPr>
-        <w:pStyle w:val="a3"/>
-        <w:numPr>
-          <w:ilvl w:val="0"/>
-          <w:numId w:val="3"/>
-        </w:numPr>
-        <w:ind w:firstLineChars="0"/>
-        <w:jc w:val="left"/>
-      </w:pPr>
-      <w:r>
-        <w:t>相册功能</w:t>
-      </w:r>
-      <w:r>
-        <w:rPr>
-          <w:rFonts w:hint="eastAsia"/>
-        </w:rPr>
-        <w:t>：</w:t>
-      </w:r>
-      <w:r>
-        <w:t>上传相片</w:t>
-      </w:r>
-      <w:r>
-        <w:rPr>
-          <w:rFonts w:hint="eastAsia"/>
-        </w:rPr>
-        <w:t>。</w:t>
-      </w:r>
-    </w:p>
-    <w:p>
-      <w:pPr>
-        <w:pStyle w:val="a3"/>
-        <w:numPr>
-          <w:ilvl w:val="0"/>
-          <w:numId w:val="3"/>
-        </w:numPr>
-        <w:ind w:firstLineChars="0"/>
-        <w:jc w:val="left"/>
-      </w:pPr>
-      <w:r>
-        <w:t>说说功能</w:t>
-      </w:r>
-      <w:r>
-        <w:rPr>
-          <w:rFonts w:hint="eastAsia"/>
-        </w:rPr>
-        <w:t>：</w:t>
-      </w:r>
-      <w:r>
-        <w:t>写说说</w:t>
-      </w:r>
-      <w:r>
-        <w:rPr>
-          <w:rFonts w:hint="eastAsia"/>
-        </w:rPr>
-        <w:t>，</w:t>
-      </w:r>
-      <w:r>
-        <w:t>可评论</w:t>
-      </w:r>
-      <w:r>
-        <w:rPr>
-          <w:rFonts w:hint="eastAsia"/>
-        </w:rPr>
-        <w:t>，</w:t>
-      </w:r>
-      <w:r>
-        <w:t>点赞</w:t>
-      </w:r>
-      <w:r>
-        <w:rPr>
-          <w:rFonts w:hint="eastAsia"/>
-        </w:rPr>
-        <w:t>，</w:t>
-      </w:r>
-      <w:r>
-        <w:t>转载</w:t>
-      </w:r>
-      <w:r>
-        <w:rPr>
-          <w:rFonts w:hint="eastAsia"/>
-        </w:rPr>
-        <w:t>，</w:t>
-      </w:r>
-      <w:r>
-        <w:t>收藏</w:t>
-      </w:r>
-      <w:r>
-        <w:rPr>
-          <w:rFonts w:hint="eastAsia"/>
-        </w:rPr>
-        <w:t>。</w:t>
-      </w:r>
-    </w:p>
-    <w:p>
-      <w:pPr>
-        <w:pStyle w:val="a3"/>
-        <w:numPr>
-          <w:ilvl w:val="0"/>
-          <w:numId w:val="3"/>
-        </w:numPr>
-        <w:ind w:firstLineChars="0"/>
-        <w:jc w:val="left"/>
-      </w:pPr>
-      <w:r>
-        <w:t>收藏功能</w:t>
-      </w:r>
-      <w:r>
-        <w:rPr>
-          <w:rFonts w:hint="eastAsia"/>
-        </w:rPr>
-        <w:t>：</w:t>
-      </w:r>
-      <w:r>
-        <w:t>收藏说说</w:t>
-      </w:r>
-      <w:r>
-        <w:rPr>
-          <w:rFonts w:hint="eastAsia"/>
-        </w:rPr>
-        <w:t>，</w:t>
-      </w:r>
-      <w:r>
-        <w:t>日志</w:t>
-      </w:r>
-      <w:r>
-        <w:rPr>
-          <w:rFonts w:hint="eastAsia"/>
-        </w:rPr>
-        <w:t>。</w:t>
-      </w:r>
-    </w:p>
-    <w:p>
-      <w:pPr>
-        <w:pStyle w:val="a3"/>
-        <w:numPr>
-          <w:ilvl w:val="0"/>
-          <w:numId w:val="3"/>
-        </w:numPr>
-        <w:ind w:firstLineChars="0"/>
-        <w:jc w:val="left"/>
-      </w:pPr>
-      <w:r>
-        <w:t>权限设置</w:t>
-      </w:r>
-      <w:r>
-        <w:rPr>
-          <w:rFonts w:hint="eastAsia"/>
-        </w:rPr>
-        <w:t>：</w:t>
-      </w:r>
-      <w:r>
-        <w:t>设置</w:t>
-      </w:r>
-      <w:r>
-        <w:t>好友访问权限</w:t>
-      </w:r>
-      <w:r>
-        <w:rPr>
-          <w:rFonts w:hint="eastAsia"/>
-        </w:rPr>
-        <w:t>。</w:t>
-      </w:r>
-    </w:p>
-    <w:p>
-      <w:pPr>
-        <w:pStyle w:val="a3"/>
-        <w:numPr>
-          <w:ilvl w:val="0"/>
-          <w:numId w:val="3"/>
-        </w:numPr>
-        <w:ind w:firstLineChars="0"/>
-        <w:jc w:val="left"/>
-      </w:pPr>
-      <w:r>
-        <w:t>特别关心功能</w:t>
-      </w:r>
-      <w:r>
-        <w:rPr>
-          <w:rFonts w:hint="eastAsia"/>
-        </w:rPr>
-        <w:t>：</w:t>
-      </w:r>
-      <w:r>
-        <w:t>添加特别关心</w:t>
-      </w:r>
-      <w:r>
-        <w:rPr>
-          <w:rFonts w:hint="eastAsia"/>
-        </w:rPr>
-        <w:t>，</w:t>
-      </w:r>
-      <w:r>
-        <w:t>可以在特别关心栏目查看该好友动态</w:t>
-      </w:r>
-      <w:r>
-        <w:rPr>
-          <w:rFonts w:hint="eastAsia"/>
-        </w:rPr>
-        <w:t>。</w:t>
-      </w:r>
-    </w:p>
-    <w:p>
-      <w:pPr>
-        <w:pStyle w:val="a3"/>
-        <w:numPr>
-          <w:ilvl w:val="0"/>
-          <w:numId w:val="3"/>
-        </w:numPr>
-        <w:ind w:firstLineChars="0"/>
-        <w:jc w:val="left"/>
-      </w:pPr>
-      <w:r>
-        <w:t>个人中心</w:t>
-      </w:r>
-      <w:r>
-        <w:rPr>
-          <w:rFonts w:hint="eastAsia"/>
-        </w:rPr>
-        <w:t>：</w:t>
-      </w:r>
-      <w:r>
-        <w:t>即登录进去初始页面</w:t>
-      </w:r>
-      <w:r>
-        <w:rPr>
-          <w:rFonts w:hint="eastAsia"/>
-        </w:rPr>
-        <w:t>，</w:t>
-      </w:r>
-      <w:r>
-        <w:t>含各种功能按键</w:t>
-      </w:r>
-      <w:r>
-        <w:rPr>
-          <w:rFonts w:hint="eastAsia"/>
-        </w:rPr>
-        <w:t>。</w:t>
-      </w:r>
-    </w:p>
-    <w:p>
-      <w:pPr>
-        <w:pStyle w:val="a3"/>
-        <w:numPr>
-          <w:ilvl w:val="0"/>
-          <w:numId w:val="3"/>
-        </w:numPr>
-        <w:ind w:firstLineChars="0"/>
-        <w:jc w:val="left"/>
-      </w:pPr>
-      <w:r>
-        <w:t>注销功能</w:t>
-      </w:r>
-      <w:r>
-        <w:rPr>
-          <w:rFonts w:hint="eastAsia"/>
-        </w:rPr>
-        <w:t>：</w:t>
-      </w:r>
-      <w:r>
-        <w:t>退出登录</w:t>
-      </w:r>
-      <w:r>
-        <w:rPr>
-          <w:rFonts w:hint="eastAsia"/>
-        </w:rPr>
-        <w:t>，</w:t>
-      </w:r>
-      <w:r>
-        <w:t>不可返回</w:t>
-      </w:r>
-      <w:r>
-        <w:rPr>
-          <w:rFonts w:hint="eastAsia"/>
-        </w:rPr>
-        <w:t>。</w:t>
-      </w:r>
-    </w:p>
-    <w:p>
-      <w:pPr>
-        <w:pStyle w:val="a3"/>
-        <w:numPr>
-          <w:ilvl w:val="0"/>
-          <w:numId w:val="3"/>
-        </w:numPr>
-        <w:ind w:firstLineChars="0"/>
-        <w:jc w:val="left"/>
-      </w:pPr>
-      <w:r>
-        <w:t>添加好友</w:t>
-      </w:r>
-      <w:r>
-        <w:rPr>
-          <w:rFonts w:hint="eastAsia"/>
-        </w:rPr>
-        <w:t>：</w:t>
-      </w:r>
-      <w:r>
-        <w:t>输入账号添加好友</w:t>
-      </w:r>
-      <w:r>
-        <w:rPr>
-          <w:rFonts w:hint="eastAsia"/>
-        </w:rPr>
-        <w:t>。</w:t>
-      </w:r>
-    </w:p>
-    <w:p>
-      <w:pPr>
-        <w:pStyle w:val="a3"/>
-        <w:numPr>
-          <w:ilvl w:val="0"/>
-          <w:numId w:val="3"/>
-        </w:numPr>
-        <w:ind w:firstLineChars="0"/>
-        <w:jc w:val="left"/>
-      </w:pPr>
-      <w:r>
-        <w:t>访问功能</w:t>
-      </w:r>
-      <w:r>
-        <w:rPr>
-          <w:rFonts w:hint="eastAsia"/>
-        </w:rPr>
-        <w:t>：</w:t>
-      </w:r>
-      <w:r>
-        <w:t>前往好友个人档</w:t>
-      </w:r>
-      <w:r>
-        <w:rPr>
-          <w:rFonts w:hint="eastAsia"/>
-        </w:rPr>
-        <w:t>。</w:t>
-      </w:r>
-    </w:p>
-    <w:p>
-      <w:pPr>
-        <w:jc w:val="left"/>
-      </w:pPr>
-    </w:p>
-    <w:p>
-      <w:pPr>
-        <w:jc w:val="left"/>
-      </w:pPr>
-      <w:r>
-        <w:t>P</w:t>
-      </w:r>
-      <w:r>
-        <w:rPr>
-          <w:rFonts w:hint="eastAsia"/>
-        </w:rPr>
-        <w:t>s</w:t>
-      </w:r>
-      <w:r>
-        <w:t>.</w:t>
-      </w:r>
-      <w:r>
-        <w:rPr>
-          <w:rFonts w:hint="eastAsia"/>
-        </w:rPr>
-        <w:t>新实现功能</w:t>
-      </w:r>
-      <w:r>
-        <w:rPr>
-          <w:rFonts w:hint="eastAsia"/>
-        </w:rPr>
-        <w:t>:</w:t>
-      </w:r>
-    </w:p>
-    <w:p>
-      <w:pPr>
-        <w:pStyle w:val="a3"/>
-        <w:numPr>
-          <w:ilvl w:val="0"/>
-          <w:numId w:val="4"/>
-        </w:numPr>
-        <w:ind w:firstLineChars="0"/>
-        <w:jc w:val="left"/>
-      </w:pPr>
-      <w:r>
-        <w:rPr>
-          <w:rFonts w:hint="eastAsia"/>
-        </w:rPr>
-        <w:t>相册功能：创建相册，删除相册，设置相册封面，上传照片到对应相册。</w:t>
-      </w:r>
-    </w:p>
-    <w:p>
-      <w:pPr>
-        <w:pStyle w:val="a3"/>
-        <w:numPr>
-          <w:ilvl w:val="0"/>
-          <w:numId w:val="4"/>
-        </w:numPr>
-        <w:ind w:firstLineChars="0"/>
-        <w:jc w:val="left"/>
-        <w:rPr>
-          <w:rFonts w:hint="eastAsia"/>
-        </w:rPr>
-      </w:pPr>
-      <w:r>
-        <w:rPr>
-          <w:color w:val="000000" w:themeColor="text1"/>
-        </w:rPr>
-        <w:t>添加好友</w:t>
-      </w:r>
-      <w:r>
-        <w:rPr>
-          <w:rFonts w:hint="eastAsia"/>
-          <w:color w:val="000000" w:themeColor="text1"/>
-        </w:rPr>
-        <w:t>：</w:t>
-      </w:r>
-      <w:r>
-        <w:rPr>
-          <w:color w:val="000000" w:themeColor="text1"/>
-        </w:rPr>
-        <w:t>提示信息</w:t>
-      </w:r>
-      <w:r>
-        <w:rPr>
-          <w:rFonts w:hint="eastAsia"/>
-          <w:color w:val="000000" w:themeColor="text1"/>
-        </w:rPr>
-        <w:t>，</w:t>
-      </w:r>
-      <w:r>
-        <w:rPr>
-          <w:color w:val="000000" w:themeColor="text1"/>
-        </w:rPr>
-        <w:t>双方同意才可以成为好友</w:t>
-      </w:r>
-      <w:r>
-        <w:rPr>
-          <w:rFonts w:hint="eastAsia"/>
-          <w:color w:val="000000" w:themeColor="text1"/>
+        <w:t>即暂存为发表的文章一篇</w:t>
+      </w:r>
+      <w:r>
+        <w:rPr>
+          <w:rFonts w:hint="eastAsia"/>
         </w:rPr>
         <w:t>。</w:t>
       </w:r>
@@ -804,10 +816,438 @@
     <w:p>
       <w:pPr>
         <w:pStyle w:val="a3"/>
-        <w:ind w:left="360" w:firstLineChars="0" w:firstLine="0"/>
-        <w:jc w:val="left"/>
-      </w:pPr>
-    </w:p>
+        <w:numPr>
+          <w:ilvl w:val="0"/>
+          <w:numId w:val="3"/>
+        </w:numPr>
+        <w:ind w:firstLineChars="0"/>
+        <w:jc w:val="left"/>
+      </w:pPr>
+      <w:r>
+        <w:rPr>
+          <w:rFonts w:hint="eastAsia"/>
+        </w:rPr>
+        <w:t>相册功能：创建相册，删除相册，设置相册封面，上传照片到对应相册。</w:t>
+      </w:r>
+    </w:p>
+    <w:p>
+      <w:pPr>
+        <w:pStyle w:val="a3"/>
+        <w:numPr>
+          <w:ilvl w:val="0"/>
+          <w:numId w:val="3"/>
+        </w:numPr>
+        <w:ind w:firstLineChars="0"/>
+        <w:jc w:val="left"/>
+      </w:pPr>
+      <w:r>
+        <w:t>权限设置</w:t>
+      </w:r>
+      <w:r>
+        <w:rPr>
+          <w:rFonts w:hint="eastAsia"/>
+        </w:rPr>
+        <w:t>：</w:t>
+      </w:r>
+      <w:r>
+        <w:t>更名为设置</w:t>
+      </w:r>
+      <w:r>
+        <w:rPr>
+          <w:rFonts w:hint="eastAsia"/>
+        </w:rPr>
+        <w:t>，</w:t>
+      </w:r>
+      <w:r>
+        <w:t>里面有权限设置和个性化</w:t>
+      </w:r>
+      <w:r>
+        <w:rPr>
+          <w:rFonts w:hint="eastAsia"/>
+        </w:rPr>
+        <w:t>，</w:t>
+      </w:r>
+      <w:r>
+        <w:t>权限设置新增陌生人访问限制</w:t>
+      </w:r>
+      <w:r>
+        <w:rPr>
+          <w:rFonts w:hint="eastAsia"/>
+        </w:rPr>
+        <w:t>。</w:t>
+      </w:r>
+      <w:r>
+        <w:t>个性化功能在空间等级达到第二阶段</w:t>
+      </w:r>
+      <w:r>
+        <w:rPr>
+          <w:rFonts w:hint="eastAsia"/>
+        </w:rPr>
+        <w:t>（小花），即大于</w:t>
+      </w:r>
+      <w:r>
+        <w:rPr>
+          <w:rFonts w:hint="eastAsia"/>
+        </w:rPr>
+        <w:t>25</w:t>
+      </w:r>
+      <w:r>
+        <w:rPr>
+          <w:rFonts w:hint="eastAsia"/>
+        </w:rPr>
+        <w:t>时使用，现只有访客装扮可选，即在访问空间时记录会显示“</w:t>
+      </w:r>
+      <w:r>
+        <w:rPr>
+          <w:rFonts w:hint="eastAsia"/>
+        </w:rPr>
+        <w:t>xx</w:t>
+      </w:r>
+      <w:r>
+        <w:rPr>
+          <w:rFonts w:hint="eastAsia"/>
+        </w:rPr>
+        <w:t>”地访问。</w:t>
+      </w:r>
+    </w:p>
+    <w:p>
+      <w:pPr>
+        <w:pStyle w:val="a3"/>
+        <w:numPr>
+          <w:ilvl w:val="0"/>
+          <w:numId w:val="3"/>
+        </w:numPr>
+        <w:ind w:firstLineChars="0"/>
+        <w:jc w:val="left"/>
+      </w:pPr>
+      <w:r>
+        <w:t>个人中心</w:t>
+      </w:r>
+      <w:r>
+        <w:rPr>
+          <w:rFonts w:hint="eastAsia"/>
+        </w:rPr>
+        <w:t>：</w:t>
+      </w:r>
+      <w:r>
+        <w:t>如今显示好友和自己的所有动态</w:t>
+      </w:r>
+      <w:r>
+        <w:rPr>
+          <w:rFonts w:hint="eastAsia"/>
+        </w:rPr>
+        <w:t>，即</w:t>
+      </w:r>
+      <w:r>
+        <w:t>日志</w:t>
+      </w:r>
+      <w:r>
+        <w:rPr>
+          <w:rFonts w:hint="eastAsia"/>
+        </w:rPr>
+        <w:t>，</w:t>
+      </w:r>
+      <w:r>
+        <w:t>说说</w:t>
+      </w:r>
+      <w:r>
+        <w:rPr>
+          <w:rFonts w:hint="eastAsia"/>
+        </w:rPr>
+        <w:t>和</w:t>
+      </w:r>
+      <w:r>
+        <w:t>上传照片</w:t>
+      </w:r>
+      <w:r>
+        <w:rPr>
+          <w:rFonts w:hint="eastAsia"/>
+        </w:rPr>
+        <w:t>。点击日志和相册更新信息可以进入对应好友的日志相册，但率先需要考虑权限，转载限于说说型动态。</w:t>
+      </w:r>
+    </w:p>
+    <w:p>
+      <w:pPr>
+        <w:pStyle w:val="a3"/>
+        <w:numPr>
+          <w:ilvl w:val="0"/>
+          <w:numId w:val="3"/>
+        </w:numPr>
+        <w:ind w:firstLineChars="0"/>
+        <w:jc w:val="left"/>
+      </w:pPr>
+      <w:r>
+        <w:rPr>
+          <w:color w:val="000000" w:themeColor="text1"/>
+        </w:rPr>
+        <w:t>添加好友</w:t>
+      </w:r>
+      <w:r>
+        <w:rPr>
+          <w:rFonts w:hint="eastAsia"/>
+          <w:color w:val="000000" w:themeColor="text1"/>
+        </w:rPr>
+        <w:t>：更名为好友，</w:t>
+      </w:r>
+      <w:r>
+        <w:rPr>
+          <w:color w:val="000000" w:themeColor="text1"/>
+        </w:rPr>
+        <w:t>提示好友申请信息数</w:t>
+      </w:r>
+      <w:r>
+        <w:rPr>
+          <w:rFonts w:hint="eastAsia"/>
+          <w:color w:val="000000" w:themeColor="text1"/>
+        </w:rPr>
+        <w:t>，</w:t>
+      </w:r>
+      <w:r>
+        <w:rPr>
+          <w:color w:val="000000" w:themeColor="text1"/>
+        </w:rPr>
+        <w:t>内含寻找好友</w:t>
+      </w:r>
+      <w:r>
+        <w:rPr>
+          <w:rFonts w:hint="eastAsia"/>
+          <w:color w:val="000000" w:themeColor="text1"/>
+        </w:rPr>
+        <w:t>，</w:t>
+      </w:r>
+      <w:r>
+        <w:rPr>
+          <w:color w:val="000000" w:themeColor="text1"/>
+        </w:rPr>
+        <w:t>我的好友</w:t>
+      </w:r>
+      <w:r>
+        <w:rPr>
+          <w:rFonts w:hint="eastAsia"/>
+          <w:color w:val="000000" w:themeColor="text1"/>
+        </w:rPr>
+        <w:t>，</w:t>
+      </w:r>
+      <w:r>
+        <w:rPr>
+          <w:color w:val="000000" w:themeColor="text1"/>
+        </w:rPr>
+        <w:t>推荐好友</w:t>
+      </w:r>
+      <w:r>
+        <w:rPr>
+          <w:rFonts w:hint="eastAsia"/>
+          <w:color w:val="000000" w:themeColor="text1"/>
+        </w:rPr>
+        <w:t>，</w:t>
+      </w:r>
+      <w:r>
+        <w:rPr>
+          <w:color w:val="000000" w:themeColor="text1"/>
+        </w:rPr>
+        <w:t>好友申请</w:t>
+      </w:r>
+      <w:r>
+        <w:rPr>
+          <w:rFonts w:hint="eastAsia"/>
+          <w:color w:val="000000" w:themeColor="text1"/>
+        </w:rPr>
+        <w:t>。</w:t>
+      </w:r>
+    </w:p>
+    <w:p>
+      <w:pPr>
+        <w:pStyle w:val="a3"/>
+        <w:numPr>
+          <w:ilvl w:val="0"/>
+          <w:numId w:val="3"/>
+        </w:numPr>
+        <w:ind w:firstLineChars="0"/>
+        <w:jc w:val="left"/>
+      </w:pPr>
+      <w:r>
+        <w:rPr>
+          <w:color w:val="000000" w:themeColor="text1"/>
+        </w:rPr>
+        <w:t>访问功能</w:t>
+      </w:r>
+      <w:r>
+        <w:rPr>
+          <w:rFonts w:hint="eastAsia"/>
+          <w:color w:val="000000" w:themeColor="text1"/>
+        </w:rPr>
+        <w:t>：</w:t>
+      </w:r>
+      <w:r>
+        <w:rPr>
+          <w:color w:val="000000" w:themeColor="text1"/>
+        </w:rPr>
+        <w:t>点击账号进入好友主页</w:t>
+      </w:r>
+      <w:r>
+        <w:rPr>
+          <w:rFonts w:hint="eastAsia"/>
+          <w:color w:val="000000" w:themeColor="text1"/>
+        </w:rPr>
+        <w:t>，</w:t>
+      </w:r>
+      <w:r>
+        <w:rPr>
+          <w:color w:val="000000" w:themeColor="text1"/>
+        </w:rPr>
+        <w:t>点击动态里日志相册的动态则进入对应日志相册</w:t>
+      </w:r>
+      <w:r>
+        <w:rPr>
+          <w:rFonts w:hint="eastAsia"/>
+          <w:color w:val="000000" w:themeColor="text1"/>
+        </w:rPr>
+        <w:t>，</w:t>
+      </w:r>
+      <w:r>
+        <w:rPr>
+          <w:color w:val="000000" w:themeColor="text1"/>
+        </w:rPr>
+        <w:t>如果点击自己的账号</w:t>
+      </w:r>
+      <w:r>
+        <w:rPr>
+          <w:rFonts w:hint="eastAsia"/>
+          <w:color w:val="000000" w:themeColor="text1"/>
+        </w:rPr>
+        <w:t>，</w:t>
+      </w:r>
+      <w:r>
+        <w:rPr>
+          <w:color w:val="000000" w:themeColor="text1"/>
+        </w:rPr>
+        <w:t>也会进入自己空间</w:t>
+      </w:r>
+      <w:r>
+        <w:rPr>
+          <w:rFonts w:hint="eastAsia"/>
+          <w:color w:val="000000" w:themeColor="text1"/>
+        </w:rPr>
+        <w:t>（模仿</w:t>
+      </w:r>
+      <w:r>
+        <w:rPr>
+          <w:rFonts w:hint="eastAsia"/>
+          <w:color w:val="000000" w:themeColor="text1"/>
+        </w:rPr>
+        <w:t>QQ</w:t>
+      </w:r>
+      <w:r>
+        <w:rPr>
+          <w:rFonts w:hint="eastAsia"/>
+          <w:color w:val="000000" w:themeColor="text1"/>
+        </w:rPr>
+        <w:t>空间），但不可以执行以下操</w:t>
+      </w:r>
+      <w:r>
+        <w:rPr>
+          <w:rFonts w:hint="eastAsia"/>
+          <w:color w:val="000000" w:themeColor="text1"/>
+        </w:rPr>
+        <w:lastRenderedPageBreak/>
+        <w:t>作。</w:t>
+      </w:r>
+    </w:p>
+    <w:p>
+      <w:pPr>
+        <w:pStyle w:val="a3"/>
+        <w:numPr>
+          <w:ilvl w:val="0"/>
+          <w:numId w:val="3"/>
+        </w:numPr>
+        <w:ind w:firstLineChars="0"/>
+        <w:jc w:val="left"/>
+      </w:pPr>
+      <w:r>
+        <w:rPr>
+          <w:rFonts w:hint="eastAsia"/>
+        </w:rPr>
+        <w:t>访客功能：含今日和历史访客显示，点击则进入具体访客详情，个性访客装扮可在这里显示。</w:t>
+      </w:r>
+    </w:p>
+    <w:p>
+      <w:pPr>
+        <w:pStyle w:val="a3"/>
+        <w:numPr>
+          <w:ilvl w:val="0"/>
+          <w:numId w:val="3"/>
+        </w:numPr>
+        <w:ind w:firstLineChars="0"/>
+        <w:jc w:val="left"/>
+      </w:pPr>
+      <w:r>
+        <w:t>空间等级</w:t>
+      </w:r>
+      <w:r>
+        <w:rPr>
+          <w:rFonts w:hint="eastAsia"/>
+        </w:rPr>
+        <w:t>：</w:t>
+      </w:r>
+      <w:r>
+        <w:t>分为三个大阶段</w:t>
+      </w:r>
+      <w:r>
+        <w:rPr>
+          <w:rFonts w:hint="eastAsia"/>
+        </w:rPr>
+        <w:t>，</w:t>
+      </w:r>
+      <w:r>
+        <w:rPr>
+          <w:rFonts w:hint="eastAsia"/>
+        </w:rPr>
+        <w:t>25</w:t>
+      </w:r>
+      <w:r>
+        <w:rPr>
+          <w:rFonts w:hint="eastAsia"/>
+        </w:rPr>
+        <w:t>及其以下为小草标志，</w:t>
+      </w:r>
+      <w:r>
+        <w:rPr>
+          <w:rFonts w:hint="eastAsia"/>
+        </w:rPr>
+        <w:t>25</w:t>
+      </w:r>
+      <w:r>
+        <w:rPr>
+          <w:rFonts w:hint="eastAsia"/>
+        </w:rPr>
+        <w:t>至</w:t>
+      </w:r>
+      <w:r>
+        <w:rPr>
+          <w:rFonts w:hint="eastAsia"/>
+        </w:rPr>
+        <w:t>100</w:t>
+      </w:r>
+      <w:r>
+        <w:rPr>
+          <w:rFonts w:hint="eastAsia"/>
+        </w:rPr>
+        <w:t>为小花标志，</w:t>
+      </w:r>
+      <w:r>
+        <w:rPr>
+          <w:rFonts w:hint="eastAsia"/>
+        </w:rPr>
+        <w:t>100</w:t>
+      </w:r>
+      <w:r>
+        <w:rPr>
+          <w:rFonts w:hint="eastAsia"/>
+        </w:rPr>
+        <w:t>及其以上为果实标志，等级达到小花可解锁设置里个性化功能。</w:t>
+      </w:r>
+    </w:p>
+    <w:p/>
     <w:sectPr>
       <w:pgSz w:w="11906" w:h="16838"/>
       <w:pgMar w:top="1440" w:right="1800" w:bottom="1440" w:left="1800" w:header="851" w:footer="992" w:gutter="0"/>
@@ -1125,105 +1565,13 @@
       </w:pPr>
     </w:lvl>
   </w:abstractNum>
-  <w:abstractNum w:abstractNumId="3">
-    <w:nsid w:val="718B3649"/>
-    <w:multiLevelType w:val="hybridMultilevel"/>
-    <w:tmpl w:val="D5969CEE"/>
-    <w:lvl w:ilvl="0" w:tplc="A81A6C28">
-      <w:start w:val="1"/>
-      <w:numFmt w:val="decimal"/>
-      <w:lvlText w:val="%1."/>
-      <w:lvlJc w:val="left"/>
-      <w:pPr>
-        <w:ind w:left="360" w:hanging="360"/>
-      </w:pPr>
-      <w:rPr>
-        <w:rFonts w:hint="default"/>
-      </w:rPr>
-    </w:lvl>
-    <w:lvl w:ilvl="1" w:tplc="04090019" w:tentative="1">
-      <w:start w:val="1"/>
-      <w:numFmt w:val="lowerLetter"/>
-      <w:lvlText w:val="%2)"/>
-      <w:lvlJc w:val="left"/>
-      <w:pPr>
-        <w:ind w:left="840" w:hanging="420"/>
-      </w:pPr>
-    </w:lvl>
-    <w:lvl w:ilvl="2" w:tplc="0409001B" w:tentative="1">
-      <w:start w:val="1"/>
-      <w:numFmt w:val="lowerRoman"/>
-      <w:lvlText w:val="%3."/>
-      <w:lvlJc w:val="right"/>
-      <w:pPr>
-        <w:ind w:left="1260" w:hanging="420"/>
-      </w:pPr>
-    </w:lvl>
-    <w:lvl w:ilvl="3" w:tplc="0409000F" w:tentative="1">
-      <w:start w:val="1"/>
-      <w:numFmt w:val="decimal"/>
-      <w:lvlText w:val="%4."/>
-      <w:lvlJc w:val="left"/>
-      <w:pPr>
-        <w:ind w:left="1680" w:hanging="420"/>
-      </w:pPr>
-    </w:lvl>
-    <w:lvl w:ilvl="4" w:tplc="04090019" w:tentative="1">
-      <w:start w:val="1"/>
-      <w:numFmt w:val="lowerLetter"/>
-      <w:lvlText w:val="%5)"/>
-      <w:lvlJc w:val="left"/>
-      <w:pPr>
-        <w:ind w:left="2100" w:hanging="420"/>
-      </w:pPr>
-    </w:lvl>
-    <w:lvl w:ilvl="5" w:tplc="0409001B" w:tentative="1">
-      <w:start w:val="1"/>
-      <w:numFmt w:val="lowerRoman"/>
-      <w:lvlText w:val="%6."/>
-      <w:lvlJc w:val="right"/>
-      <w:pPr>
-        <w:ind w:left="2520" w:hanging="420"/>
-      </w:pPr>
-    </w:lvl>
-    <w:lvl w:ilvl="6" w:tplc="0409000F" w:tentative="1">
-      <w:start w:val="1"/>
-      <w:numFmt w:val="decimal"/>
-      <w:lvlText w:val="%7."/>
-      <w:lvlJc w:val="left"/>
-      <w:pPr>
-        <w:ind w:left="2940" w:hanging="420"/>
-      </w:pPr>
-    </w:lvl>
-    <w:lvl w:ilvl="7" w:tplc="04090019" w:tentative="1">
-      <w:start w:val="1"/>
-      <w:numFmt w:val="lowerLetter"/>
-      <w:lvlText w:val="%8)"/>
-      <w:lvlJc w:val="left"/>
-      <w:pPr>
-        <w:ind w:left="3360" w:hanging="420"/>
-      </w:pPr>
-    </w:lvl>
-    <w:lvl w:ilvl="8" w:tplc="0409001B" w:tentative="1">
-      <w:start w:val="1"/>
-      <w:numFmt w:val="lowerRoman"/>
-      <w:lvlText w:val="%9."/>
-      <w:lvlJc w:val="right"/>
-      <w:pPr>
-        <w:ind w:left="3780" w:hanging="420"/>
-      </w:pPr>
-    </w:lvl>
-  </w:abstractNum>
   <w:num w:numId="1">
-    <w:abstractNumId w:val="3"/>
+    <w:abstractNumId w:val="1"/>
   </w:num>
   <w:num w:numId="2">
-    <w:abstractNumId w:val="1"/>
+    <w:abstractNumId w:val="2"/>
   </w:num>
   <w:num w:numId="3">
-    <w:abstractNumId w:val="2"/>
-  </w:num>
-  <w:num w:numId="4">
     <w:abstractNumId w:val="0"/>
   </w:num>
 </w:numbering>
@@ -1619,6 +1967,7 @@
   <w:style w:type="paragraph" w:default="1" w:styleId="a">
     <w:name w:val="Normal"/>
     <w:qFormat/>
+    <w:rsid w:val="002D198E"/>
     <w:pPr>
       <w:widowControl w:val="0"/>
       <w:jc w:val="both"/>
@@ -1656,7 +2005,7 @@
     <w:basedOn w:val="a"/>
     <w:uiPriority w:val="34"/>
     <w:qFormat/>
-    <w:rsid w:val="006539E1"/>
+    <w:rsid w:val="002D198E"/>
     <w:pPr>
       <w:ind w:firstLineChars="200" w:firstLine="420"/>
     </w:pPr>
@@ -1667,7 +2016,7 @@
     <w:link w:val="Char"/>
     <w:uiPriority w:val="99"/>
     <w:unhideWhenUsed/>
-    <w:rsid w:val="009C29ED"/>
+    <w:rsid w:val="008C5F2B"/>
     <w:pPr>
       <w:pBdr>
         <w:bottom w:val="single" w:sz="6" w:space="1" w:color="auto"/>
@@ -1689,7 +2038,7 @@
     <w:basedOn w:val="a0"/>
     <w:link w:val="a4"/>
     <w:uiPriority w:val="99"/>
-    <w:rsid w:val="009C29ED"/>
+    <w:rsid w:val="008C5F2B"/>
     <w:rPr>
       <w:sz w:val="18"/>
       <w:szCs w:val="18"/>
@@ -1701,7 +2050,7 @@
     <w:link w:val="Char0"/>
     <w:uiPriority w:val="99"/>
     <w:unhideWhenUsed/>
-    <w:rsid w:val="009C29ED"/>
+    <w:rsid w:val="008C5F2B"/>
     <w:pPr>
       <w:tabs>
         <w:tab w:val="center" w:pos="4153"/>
@@ -1720,7 +2069,7 @@
     <w:basedOn w:val="a0"/>
     <w:link w:val="a5"/>
     <w:uiPriority w:val="99"/>
-    <w:rsid w:val="009C29ED"/>
+    <w:rsid w:val="008C5F2B"/>
     <w:rPr>
       <w:sz w:val="18"/>
       <w:szCs w:val="18"/>

--- a/设计文档.docx
+++ b/设计文档.docx
@@ -810,442 +810,535 @@
         </w:rPr>
         <w:t>。</w:t>
       </w:r>
+    </w:p>
+    <w:p>
+      <w:pPr>
+        <w:pStyle w:val="a3"/>
+        <w:numPr>
+          <w:ilvl w:val="0"/>
+          <w:numId w:val="3"/>
+        </w:numPr>
+        <w:ind w:firstLineChars="0"/>
+        <w:jc w:val="left"/>
+      </w:pPr>
+      <w:r>
+        <w:rPr>
+          <w:rFonts w:hint="eastAsia"/>
+        </w:rPr>
+        <w:t>相册功能：创建相册，删除相册，设置相册封面，上传照片到对应相册。</w:t>
+      </w:r>
+    </w:p>
+    <w:p>
+      <w:pPr>
+        <w:pStyle w:val="a3"/>
+        <w:numPr>
+          <w:ilvl w:val="0"/>
+          <w:numId w:val="3"/>
+        </w:numPr>
+        <w:ind w:firstLineChars="0"/>
+        <w:jc w:val="left"/>
+      </w:pPr>
+      <w:r>
+        <w:t>收藏功能</w:t>
+      </w:r>
+      <w:r>
+        <w:rPr>
+          <w:rFonts w:hint="eastAsia"/>
+        </w:rPr>
+        <w:t>：</w:t>
+      </w:r>
+      <w:r>
+        <w:t>不仅收藏说说</w:t>
+      </w:r>
+      <w:r>
+        <w:rPr>
+          <w:rFonts w:hint="eastAsia"/>
+        </w:rPr>
+        <w:t>，</w:t>
+      </w:r>
+      <w:r>
+        <w:t>可以收藏包括说说在内的所有动态</w:t>
+      </w:r>
+      <w:r>
+        <w:rPr>
+          <w:rFonts w:hint="eastAsia"/>
+        </w:rPr>
+        <w:t>。</w:t>
+      </w:r>
+    </w:p>
+    <w:p>
+      <w:pPr>
+        <w:pStyle w:val="a3"/>
+        <w:numPr>
+          <w:ilvl w:val="0"/>
+          <w:numId w:val="3"/>
+        </w:numPr>
+        <w:ind w:firstLineChars="0"/>
+        <w:jc w:val="left"/>
+      </w:pPr>
+      <w:r>
+        <w:t>权限设置</w:t>
+      </w:r>
+      <w:r>
+        <w:rPr>
+          <w:rFonts w:hint="eastAsia"/>
+        </w:rPr>
+        <w:t>：</w:t>
+      </w:r>
+      <w:r>
+        <w:t>更名为设置</w:t>
+      </w:r>
+      <w:r>
+        <w:rPr>
+          <w:rFonts w:hint="eastAsia"/>
+        </w:rPr>
+        <w:t>，</w:t>
+      </w:r>
+      <w:r>
+        <w:t>里面有权限设置和个性化</w:t>
+      </w:r>
+      <w:r>
+        <w:rPr>
+          <w:rFonts w:hint="eastAsia"/>
+        </w:rPr>
+        <w:t>，</w:t>
+      </w:r>
+      <w:r>
+        <w:t>权限设置新增陌生人访问限制</w:t>
+      </w:r>
+      <w:r>
+        <w:rPr>
+          <w:rFonts w:hint="eastAsia"/>
+        </w:rPr>
+        <w:t>。</w:t>
+      </w:r>
+      <w:r>
+        <w:t>个性化功能在空间等级达到第二阶段</w:t>
+      </w:r>
+      <w:r>
+        <w:rPr>
+          <w:rFonts w:hint="eastAsia"/>
+        </w:rPr>
+        <w:t>（小花），即大于</w:t>
+      </w:r>
+      <w:r>
+        <w:rPr>
+          <w:rFonts w:hint="eastAsia"/>
+        </w:rPr>
+        <w:t>25</w:t>
+      </w:r>
+      <w:r>
+        <w:rPr>
+          <w:rFonts w:hint="eastAsia"/>
+        </w:rPr>
+        <w:t>时使用，现只有访客装扮可选，即在访问空间时记录会显示“</w:t>
+      </w:r>
+      <w:r>
+        <w:rPr>
+          <w:rFonts w:hint="eastAsia"/>
+        </w:rPr>
+        <w:t>xx</w:t>
+      </w:r>
+      <w:r>
+        <w:rPr>
+          <w:rFonts w:hint="eastAsia"/>
+        </w:rPr>
+        <w:t>”地访问。</w:t>
+      </w:r>
+    </w:p>
+    <w:p>
+      <w:pPr>
+        <w:pStyle w:val="a3"/>
+        <w:numPr>
+          <w:ilvl w:val="0"/>
+          <w:numId w:val="3"/>
+        </w:numPr>
+        <w:ind w:firstLineChars="0"/>
+        <w:jc w:val="left"/>
+      </w:pPr>
+      <w:r>
+        <w:t>个人中心</w:t>
+      </w:r>
+      <w:r>
+        <w:rPr>
+          <w:rFonts w:hint="eastAsia"/>
+        </w:rPr>
+        <w:t>：</w:t>
+      </w:r>
+      <w:r>
+        <w:t>如今显示好友和自己的所有动态</w:t>
+      </w:r>
+      <w:r>
+        <w:rPr>
+          <w:rFonts w:hint="eastAsia"/>
+        </w:rPr>
+        <w:t>，即</w:t>
+      </w:r>
+      <w:r>
+        <w:t>日志</w:t>
+      </w:r>
+      <w:r>
+        <w:rPr>
+          <w:rFonts w:hint="eastAsia"/>
+        </w:rPr>
+        <w:t>，</w:t>
+      </w:r>
+      <w:r>
+        <w:t>说说</w:t>
+      </w:r>
+      <w:r>
+        <w:rPr>
+          <w:rFonts w:hint="eastAsia"/>
+        </w:rPr>
+        <w:t>和</w:t>
+      </w:r>
+      <w:r>
+        <w:t>上传照片</w:t>
+      </w:r>
+      <w:r>
+        <w:rPr>
+          <w:rFonts w:hint="eastAsia"/>
+        </w:rPr>
+        <w:t>。点击日志和相册更新信息可以进入对应好友的日志相册，但率先需要考虑权限，转载限于说说型动态。</w:t>
+      </w:r>
+    </w:p>
+    <w:p>
+      <w:pPr>
+        <w:pStyle w:val="a3"/>
+        <w:numPr>
+          <w:ilvl w:val="0"/>
+          <w:numId w:val="3"/>
+        </w:numPr>
+        <w:ind w:firstLineChars="0"/>
+        <w:jc w:val="left"/>
+      </w:pPr>
+      <w:r>
+        <w:rPr>
+          <w:color w:val="000000" w:themeColor="text1"/>
+        </w:rPr>
+        <w:t>添加好友</w:t>
+      </w:r>
+      <w:r>
+        <w:rPr>
+          <w:rFonts w:hint="eastAsia"/>
+          <w:color w:val="000000" w:themeColor="text1"/>
+        </w:rPr>
+        <w:t>：更名为好友，</w:t>
+      </w:r>
+      <w:r>
+        <w:rPr>
+          <w:color w:val="000000" w:themeColor="text1"/>
+        </w:rPr>
+        <w:t>提示好友申请信息数</w:t>
+      </w:r>
+      <w:r>
+        <w:rPr>
+          <w:rFonts w:hint="eastAsia"/>
+          <w:color w:val="000000" w:themeColor="text1"/>
+        </w:rPr>
+        <w:t>，</w:t>
+      </w:r>
+      <w:r>
+        <w:rPr>
+          <w:color w:val="000000" w:themeColor="text1"/>
+        </w:rPr>
+        <w:t>内含寻找好友</w:t>
+      </w:r>
+      <w:r>
+        <w:rPr>
+          <w:rFonts w:hint="eastAsia"/>
+          <w:color w:val="000000" w:themeColor="text1"/>
+        </w:rPr>
+        <w:t>，</w:t>
+      </w:r>
+      <w:r>
+        <w:rPr>
+          <w:color w:val="000000" w:themeColor="text1"/>
+        </w:rPr>
+        <w:t>我的好友</w:t>
+      </w:r>
+      <w:r>
+        <w:rPr>
+          <w:rFonts w:hint="eastAsia"/>
+          <w:color w:val="000000" w:themeColor="text1"/>
+        </w:rPr>
+        <w:t>，</w:t>
+      </w:r>
+      <w:r>
+        <w:rPr>
+          <w:color w:val="000000" w:themeColor="text1"/>
+        </w:rPr>
+        <w:t>推荐好友</w:t>
+      </w:r>
+      <w:r>
+        <w:rPr>
+          <w:rFonts w:hint="eastAsia"/>
+          <w:color w:val="000000" w:themeColor="text1"/>
+        </w:rPr>
+        <w:t>，</w:t>
+      </w:r>
+      <w:r>
+        <w:rPr>
+          <w:color w:val="000000" w:themeColor="text1"/>
+        </w:rPr>
+        <w:t>好友申请</w:t>
+      </w:r>
+      <w:r>
+        <w:rPr>
+          <w:rFonts w:hint="eastAsia"/>
+          <w:color w:val="000000" w:themeColor="text1"/>
+        </w:rPr>
+        <w:t>。</w:t>
+      </w:r>
+    </w:p>
+    <w:p>
+      <w:pPr>
+        <w:pStyle w:val="a3"/>
+        <w:numPr>
+          <w:ilvl w:val="0"/>
+          <w:numId w:val="3"/>
+        </w:numPr>
+        <w:ind w:firstLineChars="0"/>
+        <w:jc w:val="left"/>
+      </w:pPr>
+      <w:r>
+        <w:rPr>
+          <w:color w:val="000000" w:themeColor="text1"/>
+        </w:rPr>
+        <w:t>访问功能</w:t>
+      </w:r>
+      <w:r>
+        <w:rPr>
+          <w:rFonts w:hint="eastAsia"/>
+          <w:color w:val="000000" w:themeColor="text1"/>
+        </w:rPr>
+        <w:t>：</w:t>
+      </w:r>
+      <w:r>
+        <w:rPr>
+          <w:color w:val="000000" w:themeColor="text1"/>
+        </w:rPr>
+        <w:t>点击账号进入好友主页</w:t>
+      </w:r>
+      <w:r>
+        <w:rPr>
+          <w:rFonts w:hint="eastAsia"/>
+          <w:color w:val="000000" w:themeColor="text1"/>
+        </w:rPr>
+        <w:t>，</w:t>
+      </w:r>
+      <w:r>
+        <w:rPr>
+          <w:color w:val="000000" w:themeColor="text1"/>
+        </w:rPr>
+        <w:t>点击动态里日志相册的动态则进入对应日志相</w:t>
+      </w:r>
+      <w:r>
+        <w:rPr>
+          <w:color w:val="000000" w:themeColor="text1"/>
+        </w:rPr>
+        <w:lastRenderedPageBreak/>
+        <w:t>册</w:t>
+      </w:r>
+      <w:r>
+        <w:rPr>
+          <w:rFonts w:hint="eastAsia"/>
+          <w:color w:val="000000" w:themeColor="text1"/>
+        </w:rPr>
+        <w:t>，</w:t>
+      </w:r>
+      <w:r>
+        <w:rPr>
+          <w:color w:val="000000" w:themeColor="text1"/>
+        </w:rPr>
+        <w:t>如果点击自己的账号</w:t>
+      </w:r>
+      <w:r>
+        <w:rPr>
+          <w:rFonts w:hint="eastAsia"/>
+          <w:color w:val="000000" w:themeColor="text1"/>
+        </w:rPr>
+        <w:t>，</w:t>
+      </w:r>
+      <w:r>
+        <w:rPr>
+          <w:color w:val="000000" w:themeColor="text1"/>
+        </w:rPr>
+        <w:t>也会进入自己空间</w:t>
+      </w:r>
+      <w:r>
+        <w:rPr>
+          <w:rFonts w:hint="eastAsia"/>
+          <w:color w:val="000000" w:themeColor="text1"/>
+        </w:rPr>
+        <w:t>（模仿</w:t>
+      </w:r>
+      <w:r>
+        <w:rPr>
+          <w:rFonts w:hint="eastAsia"/>
+          <w:color w:val="000000" w:themeColor="text1"/>
+        </w:rPr>
+        <w:t>QQ</w:t>
+      </w:r>
+      <w:r>
+        <w:rPr>
+          <w:rFonts w:hint="eastAsia"/>
+          <w:color w:val="000000" w:themeColor="text1"/>
+        </w:rPr>
+        <w:t>空间），但不可以执行以下操作。</w:t>
+      </w:r>
+    </w:p>
+    <w:p>
+      <w:pPr>
+        <w:pStyle w:val="a3"/>
+        <w:numPr>
+          <w:ilvl w:val="0"/>
+          <w:numId w:val="3"/>
+        </w:numPr>
+        <w:ind w:firstLineChars="0"/>
+        <w:jc w:val="left"/>
+      </w:pPr>
+      <w:r>
+        <w:rPr>
+          <w:rFonts w:hint="eastAsia"/>
+        </w:rPr>
+        <w:t>访客功能：含今日和历史访客显示，点击则进入具体访客详情，个性访客装扮可在这里显示。</w:t>
+      </w:r>
+    </w:p>
+    <w:p>
+      <w:pPr>
+        <w:pStyle w:val="a3"/>
+        <w:numPr>
+          <w:ilvl w:val="0"/>
+          <w:numId w:val="3"/>
+        </w:numPr>
+        <w:ind w:firstLineChars="0"/>
+        <w:jc w:val="left"/>
+      </w:pPr>
+      <w:r>
+        <w:t>空间等级</w:t>
+      </w:r>
+      <w:r>
+        <w:rPr>
+          <w:rFonts w:hint="eastAsia"/>
+        </w:rPr>
+        <w:t>：</w:t>
+      </w:r>
+      <w:r>
+        <w:t>分为三个大阶段</w:t>
+      </w:r>
+      <w:r>
+        <w:rPr>
+          <w:rFonts w:hint="eastAsia"/>
+        </w:rPr>
+        <w:t>，</w:t>
+      </w:r>
+      <w:r>
+        <w:rPr>
+          <w:rFonts w:hint="eastAsia"/>
+        </w:rPr>
+        <w:t>25</w:t>
+      </w:r>
+      <w:r>
+        <w:rPr>
+          <w:rFonts w:hint="eastAsia"/>
+        </w:rPr>
+        <w:t>及其以下为小草标志，</w:t>
+      </w:r>
+      <w:r>
+        <w:rPr>
+          <w:rFonts w:hint="eastAsia"/>
+        </w:rPr>
+        <w:t>25</w:t>
+      </w:r>
+      <w:r>
+        <w:rPr>
+          <w:rFonts w:hint="eastAsia"/>
+        </w:rPr>
+        <w:t>至</w:t>
+      </w:r>
+      <w:r>
+        <w:rPr>
+          <w:rFonts w:hint="eastAsia"/>
+        </w:rPr>
+        <w:t>100</w:t>
+      </w:r>
+      <w:r>
+        <w:rPr>
+          <w:rFonts w:hint="eastAsia"/>
+        </w:rPr>
+        <w:t>为小花标志，</w:t>
+      </w:r>
+      <w:r>
+        <w:rPr>
+          <w:rFonts w:hint="eastAsia"/>
+        </w:rPr>
+        <w:t>100</w:t>
+      </w:r>
+      <w:r>
+        <w:rPr>
+          <w:rFonts w:hint="eastAsia"/>
+        </w:rPr>
+        <w:t>及其以上为果实标志，等级达到小花可解锁设置里个性化功能。</w:t>
+      </w:r>
+    </w:p>
+    <w:p>
+      <w:pPr>
+        <w:pStyle w:val="a3"/>
+        <w:numPr>
+          <w:ilvl w:val="0"/>
+          <w:numId w:val="3"/>
+        </w:numPr>
+        <w:ind w:firstLineChars="0"/>
+        <w:jc w:val="left"/>
+      </w:pPr>
+      <w:r>
+        <w:t>邮件提示</w:t>
+      </w:r>
+      <w:r>
+        <w:rPr>
+          <w:rFonts w:hint="eastAsia"/>
+        </w:rPr>
+        <w:t>：</w:t>
+      </w:r>
+      <w:r>
+        <w:t>在登录进去后修改密码后</w:t>
+      </w:r>
+      <w:r>
+        <w:rPr>
+          <w:rFonts w:hint="eastAsia"/>
+        </w:rPr>
+        <w:t>，</w:t>
+      </w:r>
+      <w:r>
+        <w:t>会发邮件至注册时注册的邮箱</w:t>
+      </w:r>
+      <w:r>
+        <w:rPr>
+          <w:rFonts w:hint="eastAsia"/>
+        </w:rPr>
+        <w:t>，</w:t>
+      </w:r>
+      <w:r>
+        <w:t>提醒密码改变</w:t>
+      </w:r>
+      <w:r>
+        <w:rPr>
+          <w:rFonts w:hint="eastAsia"/>
+        </w:rPr>
+        <w:t>，</w:t>
+      </w:r>
+      <w:r>
+        <w:t>如不是本人则迅速通过密保改密</w:t>
+      </w:r>
+      <w:r>
+        <w:rPr>
+          <w:rFonts w:hint="eastAsia"/>
+        </w:rPr>
+        <w:t>。</w:t>
+      </w:r>
       <w:bookmarkStart w:id="0" w:name="_GoBack"/>
       <w:bookmarkEnd w:id="0"/>
-    </w:p>
-    <w:p>
-      <w:pPr>
-        <w:pStyle w:val="a3"/>
-        <w:numPr>
-          <w:ilvl w:val="0"/>
-          <w:numId w:val="3"/>
-        </w:numPr>
-        <w:ind w:firstLineChars="0"/>
-        <w:jc w:val="left"/>
-      </w:pPr>
-      <w:r>
-        <w:rPr>
-          <w:rFonts w:hint="eastAsia"/>
-        </w:rPr>
-        <w:t>相册功能：创建相册，删除相册，设置相册封面，上传照片到对应相册。</w:t>
-      </w:r>
-    </w:p>
-    <w:p>
-      <w:pPr>
-        <w:pStyle w:val="a3"/>
-        <w:numPr>
-          <w:ilvl w:val="0"/>
-          <w:numId w:val="3"/>
-        </w:numPr>
-        <w:ind w:firstLineChars="0"/>
-        <w:jc w:val="left"/>
-      </w:pPr>
-      <w:r>
-        <w:t>权限设置</w:t>
-      </w:r>
-      <w:r>
-        <w:rPr>
-          <w:rFonts w:hint="eastAsia"/>
-        </w:rPr>
-        <w:t>：</w:t>
-      </w:r>
-      <w:r>
-        <w:t>更名为设置</w:t>
-      </w:r>
-      <w:r>
-        <w:rPr>
-          <w:rFonts w:hint="eastAsia"/>
-        </w:rPr>
-        <w:t>，</w:t>
-      </w:r>
-      <w:r>
-        <w:t>里面有权限设置和个性化</w:t>
-      </w:r>
-      <w:r>
-        <w:rPr>
-          <w:rFonts w:hint="eastAsia"/>
-        </w:rPr>
-        <w:t>，</w:t>
-      </w:r>
-      <w:r>
-        <w:t>权限设置新增陌生人访问限制</w:t>
-      </w:r>
-      <w:r>
-        <w:rPr>
-          <w:rFonts w:hint="eastAsia"/>
-        </w:rPr>
-        <w:t>。</w:t>
-      </w:r>
-      <w:r>
-        <w:t>个性化功能在空间等级达到第二阶段</w:t>
-      </w:r>
-      <w:r>
-        <w:rPr>
-          <w:rFonts w:hint="eastAsia"/>
-        </w:rPr>
-        <w:t>（小花），即大于</w:t>
-      </w:r>
-      <w:r>
-        <w:rPr>
-          <w:rFonts w:hint="eastAsia"/>
-        </w:rPr>
-        <w:t>25</w:t>
-      </w:r>
-      <w:r>
-        <w:rPr>
-          <w:rFonts w:hint="eastAsia"/>
-        </w:rPr>
-        <w:t>时使用，现只有访客装扮可选，即在访问空间时记录会显示“</w:t>
-      </w:r>
-      <w:r>
-        <w:rPr>
-          <w:rFonts w:hint="eastAsia"/>
-        </w:rPr>
-        <w:t>xx</w:t>
-      </w:r>
-      <w:r>
-        <w:rPr>
-          <w:rFonts w:hint="eastAsia"/>
-        </w:rPr>
-        <w:t>”地访问。</w:t>
-      </w:r>
-    </w:p>
-    <w:p>
-      <w:pPr>
-        <w:pStyle w:val="a3"/>
-        <w:numPr>
-          <w:ilvl w:val="0"/>
-          <w:numId w:val="3"/>
-        </w:numPr>
-        <w:ind w:firstLineChars="0"/>
-        <w:jc w:val="left"/>
-      </w:pPr>
-      <w:r>
-        <w:t>个人中心</w:t>
-      </w:r>
-      <w:r>
-        <w:rPr>
-          <w:rFonts w:hint="eastAsia"/>
-        </w:rPr>
-        <w:t>：</w:t>
-      </w:r>
-      <w:r>
-        <w:t>如今显示好友和自己的所有动态</w:t>
-      </w:r>
-      <w:r>
-        <w:rPr>
-          <w:rFonts w:hint="eastAsia"/>
-        </w:rPr>
-        <w:t>，即</w:t>
-      </w:r>
-      <w:r>
-        <w:t>日志</w:t>
-      </w:r>
-      <w:r>
-        <w:rPr>
-          <w:rFonts w:hint="eastAsia"/>
-        </w:rPr>
-        <w:t>，</w:t>
-      </w:r>
-      <w:r>
-        <w:t>说说</w:t>
-      </w:r>
-      <w:r>
-        <w:rPr>
-          <w:rFonts w:hint="eastAsia"/>
-        </w:rPr>
-        <w:t>和</w:t>
-      </w:r>
-      <w:r>
-        <w:t>上传照片</w:t>
-      </w:r>
-      <w:r>
-        <w:rPr>
-          <w:rFonts w:hint="eastAsia"/>
-        </w:rPr>
-        <w:t>。点击日志和相册更新信息可以进入对应好友的日志相册，但率先需要考虑权限，转载限于说说型动态。</w:t>
-      </w:r>
-    </w:p>
-    <w:p>
-      <w:pPr>
-        <w:pStyle w:val="a3"/>
-        <w:numPr>
-          <w:ilvl w:val="0"/>
-          <w:numId w:val="3"/>
-        </w:numPr>
-        <w:ind w:firstLineChars="0"/>
-        <w:jc w:val="left"/>
-      </w:pPr>
-      <w:r>
-        <w:rPr>
-          <w:color w:val="000000" w:themeColor="text1"/>
-        </w:rPr>
-        <w:t>添加好友</w:t>
-      </w:r>
-      <w:r>
-        <w:rPr>
-          <w:rFonts w:hint="eastAsia"/>
-          <w:color w:val="000000" w:themeColor="text1"/>
-        </w:rPr>
-        <w:t>：更名为好友，</w:t>
-      </w:r>
-      <w:r>
-        <w:rPr>
-          <w:color w:val="000000" w:themeColor="text1"/>
-        </w:rPr>
-        <w:t>提示好友申请信息数</w:t>
-      </w:r>
-      <w:r>
-        <w:rPr>
-          <w:rFonts w:hint="eastAsia"/>
-          <w:color w:val="000000" w:themeColor="text1"/>
-        </w:rPr>
-        <w:t>，</w:t>
-      </w:r>
-      <w:r>
-        <w:rPr>
-          <w:color w:val="000000" w:themeColor="text1"/>
-        </w:rPr>
-        <w:t>内含寻找好友</w:t>
-      </w:r>
-      <w:r>
-        <w:rPr>
-          <w:rFonts w:hint="eastAsia"/>
-          <w:color w:val="000000" w:themeColor="text1"/>
-        </w:rPr>
-        <w:t>，</w:t>
-      </w:r>
-      <w:r>
-        <w:rPr>
-          <w:color w:val="000000" w:themeColor="text1"/>
-        </w:rPr>
-        <w:t>我的好友</w:t>
-      </w:r>
-      <w:r>
-        <w:rPr>
-          <w:rFonts w:hint="eastAsia"/>
-          <w:color w:val="000000" w:themeColor="text1"/>
-        </w:rPr>
-        <w:t>，</w:t>
-      </w:r>
-      <w:r>
-        <w:rPr>
-          <w:color w:val="000000" w:themeColor="text1"/>
-        </w:rPr>
-        <w:t>推荐好友</w:t>
-      </w:r>
-      <w:r>
-        <w:rPr>
-          <w:rFonts w:hint="eastAsia"/>
-          <w:color w:val="000000" w:themeColor="text1"/>
-        </w:rPr>
-        <w:t>，</w:t>
-      </w:r>
-      <w:r>
-        <w:rPr>
-          <w:color w:val="000000" w:themeColor="text1"/>
-        </w:rPr>
-        <w:t>好友申请</w:t>
-      </w:r>
-      <w:r>
-        <w:rPr>
-          <w:rFonts w:hint="eastAsia"/>
-          <w:color w:val="000000" w:themeColor="text1"/>
-        </w:rPr>
-        <w:t>。</w:t>
-      </w:r>
-    </w:p>
-    <w:p>
-      <w:pPr>
-        <w:pStyle w:val="a3"/>
-        <w:numPr>
-          <w:ilvl w:val="0"/>
-          <w:numId w:val="3"/>
-        </w:numPr>
-        <w:ind w:firstLineChars="0"/>
-        <w:jc w:val="left"/>
-      </w:pPr>
-      <w:r>
-        <w:rPr>
-          <w:color w:val="000000" w:themeColor="text1"/>
-        </w:rPr>
-        <w:t>访问功能</w:t>
-      </w:r>
-      <w:r>
-        <w:rPr>
-          <w:rFonts w:hint="eastAsia"/>
-          <w:color w:val="000000" w:themeColor="text1"/>
-        </w:rPr>
-        <w:t>：</w:t>
-      </w:r>
-      <w:r>
-        <w:rPr>
-          <w:color w:val="000000" w:themeColor="text1"/>
-        </w:rPr>
-        <w:t>点击账号进入好友主页</w:t>
-      </w:r>
-      <w:r>
-        <w:rPr>
-          <w:rFonts w:hint="eastAsia"/>
-          <w:color w:val="000000" w:themeColor="text1"/>
-        </w:rPr>
-        <w:t>，</w:t>
-      </w:r>
-      <w:r>
-        <w:rPr>
-          <w:color w:val="000000" w:themeColor="text1"/>
-        </w:rPr>
-        <w:t>点击动态里日志相册的动态则进入对应日志相册</w:t>
-      </w:r>
-      <w:r>
-        <w:rPr>
-          <w:rFonts w:hint="eastAsia"/>
-          <w:color w:val="000000" w:themeColor="text1"/>
-        </w:rPr>
-        <w:t>，</w:t>
-      </w:r>
-      <w:r>
-        <w:rPr>
-          <w:color w:val="000000" w:themeColor="text1"/>
-        </w:rPr>
-        <w:t>如果点击自己的账号</w:t>
-      </w:r>
-      <w:r>
-        <w:rPr>
-          <w:rFonts w:hint="eastAsia"/>
-          <w:color w:val="000000" w:themeColor="text1"/>
-        </w:rPr>
-        <w:t>，</w:t>
-      </w:r>
-      <w:r>
-        <w:rPr>
-          <w:color w:val="000000" w:themeColor="text1"/>
-        </w:rPr>
-        <w:t>也会进入自己空间</w:t>
-      </w:r>
-      <w:r>
-        <w:rPr>
-          <w:rFonts w:hint="eastAsia"/>
-          <w:color w:val="000000" w:themeColor="text1"/>
-        </w:rPr>
-        <w:t>（模仿</w:t>
-      </w:r>
-      <w:r>
-        <w:rPr>
-          <w:rFonts w:hint="eastAsia"/>
-          <w:color w:val="000000" w:themeColor="text1"/>
-        </w:rPr>
-        <w:t>QQ</w:t>
-      </w:r>
-      <w:r>
-        <w:rPr>
-          <w:rFonts w:hint="eastAsia"/>
-          <w:color w:val="000000" w:themeColor="text1"/>
-        </w:rPr>
-        <w:t>空间），但不可以执行以下操</w:t>
-      </w:r>
-      <w:r>
-        <w:rPr>
-          <w:rFonts w:hint="eastAsia"/>
-          <w:color w:val="000000" w:themeColor="text1"/>
-        </w:rPr>
-        <w:lastRenderedPageBreak/>
-        <w:t>作。</w:t>
-      </w:r>
-    </w:p>
-    <w:p>
-      <w:pPr>
-        <w:pStyle w:val="a3"/>
-        <w:numPr>
-          <w:ilvl w:val="0"/>
-          <w:numId w:val="3"/>
-        </w:numPr>
-        <w:ind w:firstLineChars="0"/>
-        <w:jc w:val="left"/>
-      </w:pPr>
-      <w:r>
-        <w:rPr>
-          <w:rFonts w:hint="eastAsia"/>
-        </w:rPr>
-        <w:t>访客功能：含今日和历史访客显示，点击则进入具体访客详情，个性访客装扮可在这里显示。</w:t>
-      </w:r>
-    </w:p>
-    <w:p>
-      <w:pPr>
-        <w:pStyle w:val="a3"/>
-        <w:numPr>
-          <w:ilvl w:val="0"/>
-          <w:numId w:val="3"/>
-        </w:numPr>
-        <w:ind w:firstLineChars="0"/>
-        <w:jc w:val="left"/>
-      </w:pPr>
-      <w:r>
-        <w:t>空间等级</w:t>
-      </w:r>
-      <w:r>
-        <w:rPr>
-          <w:rFonts w:hint="eastAsia"/>
-        </w:rPr>
-        <w:t>：</w:t>
-      </w:r>
-      <w:r>
-        <w:t>分为三个大阶段</w:t>
-      </w:r>
-      <w:r>
-        <w:rPr>
-          <w:rFonts w:hint="eastAsia"/>
-        </w:rPr>
-        <w:t>，</w:t>
-      </w:r>
-      <w:r>
-        <w:rPr>
-          <w:rFonts w:hint="eastAsia"/>
-        </w:rPr>
-        <w:t>25</w:t>
-      </w:r>
-      <w:r>
-        <w:rPr>
-          <w:rFonts w:hint="eastAsia"/>
-        </w:rPr>
-        <w:t>及其以下为小草标志，</w:t>
-      </w:r>
-      <w:r>
-        <w:rPr>
-          <w:rFonts w:hint="eastAsia"/>
-        </w:rPr>
-        <w:t>25</w:t>
-      </w:r>
-      <w:r>
-        <w:rPr>
-          <w:rFonts w:hint="eastAsia"/>
-        </w:rPr>
-        <w:t>至</w:t>
-      </w:r>
-      <w:r>
-        <w:rPr>
-          <w:rFonts w:hint="eastAsia"/>
-        </w:rPr>
-        <w:t>100</w:t>
-      </w:r>
-      <w:r>
-        <w:rPr>
-          <w:rFonts w:hint="eastAsia"/>
-        </w:rPr>
-        <w:t>为小花标志，</w:t>
-      </w:r>
-      <w:r>
-        <w:rPr>
-          <w:rFonts w:hint="eastAsia"/>
-        </w:rPr>
-        <w:t>100</w:t>
-      </w:r>
-      <w:r>
-        <w:rPr>
-          <w:rFonts w:hint="eastAsia"/>
-        </w:rPr>
-        <w:t>及其以上为果实标志，等级达到小花可解锁设置里个性化功能。</w:t>
-      </w:r>
     </w:p>
     <w:p/>
     <w:sectPr>
